--- a/Grupo_39_AIAI_OUT.docx
+++ b/Grupo_39_AIAI_OUT.docx
@@ -2471,7 +2471,15 @@
         <w:spacing w:after="0" w:line="240" w:lineRule="auto"/>
       </w:pPr>
       <w:r>
-        <w:t xml:space="preserve">This project, developed for </w:t>
+        <w:t xml:space="preserve">This project, developed </w:t>
+      </w:r>
+      <w:proofErr w:type="gramStart"/>
+      <w:r>
+        <w:t>for</w:t>
+      </w:r>
+      <w:proofErr w:type="gramEnd"/>
+      <w:r>
+        <w:t xml:space="preserve"> </w:t>
       </w:r>
       <w:r>
         <w:rPr>
@@ -2503,7 +2511,15 @@
         <w:spacing w:after="0" w:line="240" w:lineRule="auto"/>
       </w:pPr>
       <w:r>
-        <w:t xml:space="preserve">The insights gained from this exploratory phase will serve as the basis for the subsequent </w:t>
+        <w:t xml:space="preserve">The insights gained from this </w:t>
+      </w:r>
+      <w:proofErr w:type="gramStart"/>
+      <w:r>
+        <w:t>exploratory</w:t>
+      </w:r>
+      <w:proofErr w:type="gramEnd"/>
+      <w:r>
+        <w:t xml:space="preserve"> phase will serve as the basis for the subsequent </w:t>
       </w:r>
       <w:r>
         <w:rPr>
@@ -2585,10 +2601,34 @@
           <w:b/>
           <w:bCs/>
         </w:rPr>
-        <w:t>Flight Activity Database (FlightsDB):</w:t>
-      </w:r>
-      <w:r>
-        <w:t xml:space="preserve"> Contains monthly flight statistics per customer, including number of flights, total distance traveled, loyalty points earned and redeemed, and related monetary values.</w:t>
+        <w:t>Flight Activity Database (</w:t>
+      </w:r>
+      <w:proofErr w:type="spellStart"/>
+      <w:r>
+        <w:rPr>
+          <w:b/>
+          <w:bCs/>
+        </w:rPr>
+        <w:t>FlightsDB</w:t>
+      </w:r>
+      <w:proofErr w:type="spellEnd"/>
+      <w:r>
+        <w:rPr>
+          <w:b/>
+          <w:bCs/>
+        </w:rPr>
+        <w:t>):</w:t>
+      </w:r>
+      <w:r>
+        <w:t xml:space="preserve"> Contains monthly flight statistics per customer, including number of flights, total distance </w:t>
+      </w:r>
+      <w:proofErr w:type="gramStart"/>
+      <w:r>
+        <w:t>traveled</w:t>
+      </w:r>
+      <w:proofErr w:type="gramEnd"/>
+      <w:r>
+        <w:t>, loyalty points earned and redeemed, and related monetary values.</w:t>
       </w:r>
     </w:p>
     <w:p>
@@ -2818,7 +2858,15 @@
         <w:spacing w:after="0" w:line="240" w:lineRule="auto"/>
       </w:pPr>
       <w:r>
-        <w:t xml:space="preserve">The analysis is based on two interconnected datasets provided by </w:t>
+        <w:t xml:space="preserve">The analysis is based on two interconnected </w:t>
+      </w:r>
+      <w:proofErr w:type="gramStart"/>
+      <w:r>
+        <w:t>datasets</w:t>
+      </w:r>
+      <w:proofErr w:type="gramEnd"/>
+      <w:r>
+        <w:t xml:space="preserve"> provided by </w:t>
       </w:r>
       <w:r>
         <w:rPr>
@@ -3104,9 +3152,11 @@
             <w:pPr>
               <w:spacing w:after="0" w:line="240" w:lineRule="auto"/>
             </w:pPr>
+            <w:proofErr w:type="spellStart"/>
             <w:r>
               <w:t>LoyaltyStatus</w:t>
             </w:r>
+            <w:proofErr w:type="spellEnd"/>
           </w:p>
         </w:tc>
         <w:tc>
@@ -3120,7 +3170,15 @@
               <w:spacing w:after="0" w:line="240" w:lineRule="auto"/>
             </w:pPr>
             <w:r>
-              <w:t>Customer’s tier in the loyalty program (Star, Nova, or Aurora)</w:t>
+              <w:t xml:space="preserve">Customer’s </w:t>
+            </w:r>
+            <w:proofErr w:type="gramStart"/>
+            <w:r>
+              <w:t>tier</w:t>
+            </w:r>
+            <w:proofErr w:type="gramEnd"/>
+            <w:r>
+              <w:t xml:space="preserve"> in the loyalty program (Star, Nova, or Aurora)</w:t>
             </w:r>
           </w:p>
         </w:tc>
@@ -3139,9 +3197,11 @@
             <w:pPr>
               <w:spacing w:after="0" w:line="240" w:lineRule="auto"/>
             </w:pPr>
+            <w:proofErr w:type="spellStart"/>
             <w:r>
               <w:t>EnrollmentDateOpening</w:t>
             </w:r>
+            <w:proofErr w:type="spellEnd"/>
           </w:p>
         </w:tc>
         <w:tc>
@@ -3174,9 +3234,11 @@
             <w:pPr>
               <w:spacing w:after="0" w:line="240" w:lineRule="auto"/>
             </w:pPr>
+            <w:proofErr w:type="spellStart"/>
             <w:r>
               <w:t>CancellationDate</w:t>
             </w:r>
+            <w:proofErr w:type="spellEnd"/>
           </w:p>
         </w:tc>
         <w:tc>
@@ -3244,9 +3306,11 @@
             <w:pPr>
               <w:spacing w:after="0" w:line="240" w:lineRule="auto"/>
             </w:pPr>
+            <w:proofErr w:type="spellStart"/>
             <w:r>
               <w:t>EnrollmentType</w:t>
             </w:r>
+            <w:proofErr w:type="spellEnd"/>
           </w:p>
         </w:tc>
         <w:tc>
@@ -3336,7 +3400,15 @@
         <w:pStyle w:val="Ttulo2"/>
       </w:pPr>
       <w:r>
-        <w:t>Flight Activity Database (FlightsDB)</w:t>
+        <w:t>Flight Activity Database (</w:t>
+      </w:r>
+      <w:proofErr w:type="spellStart"/>
+      <w:r>
+        <w:t>FlightsDB</w:t>
+      </w:r>
+      <w:proofErr w:type="spellEnd"/>
+      <w:r>
+        <w:t>)</w:t>
       </w:r>
     </w:p>
     <w:p>
@@ -3461,8 +3533,13 @@
               <w:spacing w:after="0" w:line="240" w:lineRule="auto"/>
             </w:pPr>
             <w:r>
-              <w:t>Year, Month, YearMonthDate</w:t>
-            </w:r>
+              <w:t xml:space="preserve">Year, Month, </w:t>
+            </w:r>
+            <w:proofErr w:type="spellStart"/>
+            <w:r>
+              <w:t>YearMonthDate</w:t>
+            </w:r>
+            <w:proofErr w:type="spellEnd"/>
           </w:p>
         </w:tc>
         <w:tc>
@@ -3495,9 +3572,19 @@
             <w:pPr>
               <w:spacing w:after="0" w:line="240" w:lineRule="auto"/>
             </w:pPr>
-            <w:r>
-              <w:t>NumFlights, NumFlightsWithCompanions</w:t>
-            </w:r>
+            <w:proofErr w:type="spellStart"/>
+            <w:r>
+              <w:t>NumFlights</w:t>
+            </w:r>
+            <w:proofErr w:type="spellEnd"/>
+            <w:r>
+              <w:t xml:space="preserve">, </w:t>
+            </w:r>
+            <w:proofErr w:type="spellStart"/>
+            <w:r>
+              <w:t>NumFlightsWithCompanions</w:t>
+            </w:r>
+            <w:proofErr w:type="spellEnd"/>
           </w:p>
         </w:tc>
         <w:tc>
@@ -3530,9 +3617,11 @@
             <w:pPr>
               <w:spacing w:after="0" w:line="240" w:lineRule="auto"/>
             </w:pPr>
+            <w:proofErr w:type="spellStart"/>
             <w:r>
               <w:t>DistanceKM</w:t>
             </w:r>
+            <w:proofErr w:type="spellEnd"/>
           </w:p>
         </w:tc>
         <w:tc>
@@ -3565,9 +3654,19 @@
             <w:pPr>
               <w:spacing w:after="0" w:line="240" w:lineRule="auto"/>
             </w:pPr>
-            <w:r>
-              <w:t>PointsAccumulated, PointsRedeemed</w:t>
-            </w:r>
+            <w:proofErr w:type="spellStart"/>
+            <w:r>
+              <w:t>PointsAccumulated</w:t>
+            </w:r>
+            <w:proofErr w:type="spellEnd"/>
+            <w:r>
+              <w:t xml:space="preserve">, </w:t>
+            </w:r>
+            <w:proofErr w:type="spellStart"/>
+            <w:r>
+              <w:t>PointsRedeemed</w:t>
+            </w:r>
+            <w:proofErr w:type="spellEnd"/>
           </w:p>
         </w:tc>
         <w:tc>
@@ -3600,9 +3699,11 @@
             <w:pPr>
               <w:spacing w:after="0" w:line="240" w:lineRule="auto"/>
             </w:pPr>
+            <w:proofErr w:type="spellStart"/>
             <w:r>
               <w:t>DollarCostPointsRedeemed</w:t>
             </w:r>
+            <w:proofErr w:type="spellEnd"/>
           </w:p>
         </w:tc>
         <w:tc>
@@ -3751,8 +3852,9 @@
         <w:t>Province/State</w:t>
       </w:r>
       <w:r>
-        <w:t xml:space="preserve">, and </w:t>
-      </w:r>
+        <w:t xml:space="preserve">, </w:t>
+      </w:r>
+      <w:proofErr w:type="spellStart"/>
       <w:r>
         <w:rPr>
           <w:i/>
@@ -3760,6 +3862,7 @@
         </w:rPr>
         <w:t>CancellationDate</w:t>
       </w:r>
+      <w:proofErr w:type="spellEnd"/>
       <w:r>
         <w:rPr>
           <w:i/>
@@ -3801,6 +3904,7 @@
       <w:r>
         <w:t xml:space="preserve"> and </w:t>
       </w:r>
+      <w:proofErr w:type="spellStart"/>
       <w:r>
         <w:rPr>
           <w:i/>
@@ -3808,8 +3912,32 @@
         </w:rPr>
         <w:t>DistanceKM</w:t>
       </w:r>
+      <w:proofErr w:type="spellEnd"/>
       <w:r>
         <w:t>, suggesting extreme behaviors (e.g., high-spending frequent fliers).</w:t>
+      </w:r>
+      <w:r>
+        <w:t xml:space="preserve"> </w:t>
+      </w:r>
+      <w:r>
+        <w:rPr>
+          <w:highlight w:val="yellow"/>
+        </w:rPr>
+        <w:t>(</w:t>
+      </w:r>
+      <w:proofErr w:type="gramStart"/>
+      <w:r>
+        <w:rPr>
+          <w:highlight w:val="yellow"/>
+        </w:rPr>
+        <w:t>and</w:t>
+      </w:r>
+      <w:proofErr w:type="gramEnd"/>
+      <w:r>
+        <w:rPr>
+          <w:highlight w:val="yellow"/>
+        </w:rPr>
+        <w:t xml:space="preserve"> Latitude,</w:t>
       </w:r>
     </w:p>
     <w:p>
@@ -3864,7 +3992,63 @@
         <w:rPr>
           <w:highlight w:val="yellow"/>
         </w:rPr>
-        <w:t>Integer variables such as NumFlights, NumFlightsWithCompanions, PointsAccumulated, and PointsRedeemed are stored as floats and should be converted to integer type.</w:t>
+        <w:t xml:space="preserve">Integer variables such as </w:t>
+      </w:r>
+      <w:proofErr w:type="spellStart"/>
+      <w:r>
+        <w:rPr>
+          <w:highlight w:val="yellow"/>
+        </w:rPr>
+        <w:t>NumFlights</w:t>
+      </w:r>
+      <w:proofErr w:type="spellEnd"/>
+      <w:r>
+        <w:rPr>
+          <w:highlight w:val="yellow"/>
+        </w:rPr>
+        <w:t xml:space="preserve">, </w:t>
+      </w:r>
+      <w:proofErr w:type="spellStart"/>
+      <w:r>
+        <w:rPr>
+          <w:highlight w:val="yellow"/>
+        </w:rPr>
+        <w:t>NumFlightsWithCompanions</w:t>
+      </w:r>
+      <w:proofErr w:type="spellEnd"/>
+      <w:r>
+        <w:rPr>
+          <w:highlight w:val="yellow"/>
+        </w:rPr>
+        <w:t xml:space="preserve">, </w:t>
+      </w:r>
+      <w:proofErr w:type="spellStart"/>
+      <w:r>
+        <w:rPr>
+          <w:highlight w:val="yellow"/>
+        </w:rPr>
+        <w:t>PointsAccumulated</w:t>
+      </w:r>
+      <w:proofErr w:type="spellEnd"/>
+      <w:r>
+        <w:rPr>
+          <w:highlight w:val="yellow"/>
+        </w:rPr>
+        <w:t xml:space="preserve">, and </w:t>
+      </w:r>
+      <w:proofErr w:type="spellStart"/>
+      <w:r>
+        <w:rPr>
+          <w:highlight w:val="yellow"/>
+        </w:rPr>
+        <w:t>PointsRedeemed</w:t>
+      </w:r>
+      <w:proofErr w:type="spellEnd"/>
+      <w:r>
+        <w:rPr>
+          <w:highlight w:val="yellow"/>
+        </w:rPr>
+        <w:t xml:space="preserve"> are stored as floats and should be converted to integer type.</w:t>
       </w:r>
     </w:p>
     <w:p>
@@ -3883,7 +4067,35 @@
         <w:rPr>
           <w:highlight w:val="yellow"/>
         </w:rPr>
-        <w:t>Some records have CancellationDate earlier than EnrollmentDateOpening.</w:t>
+        <w:t xml:space="preserve">Some records have </w:t>
+      </w:r>
+      <w:proofErr w:type="spellStart"/>
+      <w:r>
+        <w:rPr>
+          <w:highlight w:val="yellow"/>
+        </w:rPr>
+        <w:t>CancellationDate</w:t>
+      </w:r>
+      <w:proofErr w:type="spellEnd"/>
+      <w:r>
+        <w:rPr>
+          <w:highlight w:val="yellow"/>
+        </w:rPr>
+        <w:t xml:space="preserve"> earlier than </w:t>
+      </w:r>
+      <w:proofErr w:type="spellStart"/>
+      <w:r>
+        <w:rPr>
+          <w:highlight w:val="yellow"/>
+        </w:rPr>
+        <w:t>EnrollmentDateOpening</w:t>
+      </w:r>
+      <w:proofErr w:type="spellEnd"/>
+      <w:r>
+        <w:rPr>
+          <w:highlight w:val="yellow"/>
+        </w:rPr>
+        <w:t>.</w:t>
       </w:r>
     </w:p>
     <w:p>
@@ -3902,7 +4114,35 @@
         <w:rPr>
           <w:highlight w:val="yellow"/>
         </w:rPr>
-        <w:t>Some customers have PointsRedeemed exceeding PointsAccumulated, suggesting errors in points tracking.</w:t>
+        <w:t xml:space="preserve">Some customers have </w:t>
+      </w:r>
+      <w:proofErr w:type="spellStart"/>
+      <w:r>
+        <w:rPr>
+          <w:highlight w:val="yellow"/>
+        </w:rPr>
+        <w:t>PointsRedeemed</w:t>
+      </w:r>
+      <w:proofErr w:type="spellEnd"/>
+      <w:r>
+        <w:rPr>
+          <w:highlight w:val="yellow"/>
+        </w:rPr>
+        <w:t xml:space="preserve"> exceeding </w:t>
+      </w:r>
+      <w:proofErr w:type="spellStart"/>
+      <w:r>
+        <w:rPr>
+          <w:highlight w:val="yellow"/>
+        </w:rPr>
+        <w:t>PointsAccumulated</w:t>
+      </w:r>
+      <w:proofErr w:type="spellEnd"/>
+      <w:r>
+        <w:rPr>
+          <w:highlight w:val="yellow"/>
+        </w:rPr>
+        <w:t>, suggesting errors in points tracking.</w:t>
       </w:r>
     </w:p>
     <w:p>
@@ -3949,7 +4189,15 @@
         <w:spacing w:after="0" w:line="240" w:lineRule="auto"/>
       </w:pPr>
       <w:r>
-        <w:t>The exploratory analysis focuses on uncovering descriptive patterns, correlations, and behavioral insights within AIAI’s loyalty and flight activity data.</w:t>
+        <w:t xml:space="preserve">The </w:t>
+      </w:r>
+      <w:proofErr w:type="gramStart"/>
+      <w:r>
+        <w:t>exploratory</w:t>
+      </w:r>
+      <w:proofErr w:type="gramEnd"/>
+      <w:r>
+        <w:t xml:space="preserve"> analysis focuses on uncovering descriptive patterns, correlations, and behavioral insights within AIAI’s loyalty and flight activity data.</w:t>
       </w:r>
     </w:p>
     <w:p>
@@ -4046,7 +4294,15 @@
         <w:t>Education:</w:t>
       </w:r>
       <w:r>
-        <w:t xml:space="preserve"> The majority of customers hold at least a bachelor’s degree, indicating a well-educated traveler base.</w:t>
+        <w:t xml:space="preserve"> </w:t>
+      </w:r>
+      <w:proofErr w:type="gramStart"/>
+      <w:r>
+        <w:t>The majority of</w:t>
+      </w:r>
+      <w:proofErr w:type="gramEnd"/>
+      <w:r>
+        <w:t xml:space="preserve"> customers hold at least a bachelor’s degree, indicating a well-educated traveler base.</w:t>
       </w:r>
     </w:p>
     <w:p>
@@ -4091,6 +4347,195 @@
     </w:p>
     <w:p>
       <w:pPr>
+        <w:pStyle w:val="PargrafodaLista"/>
+        <w:numPr>
+          <w:ilvl w:val="0"/>
+          <w:numId w:val="9"/>
+        </w:numPr>
+        <w:spacing w:after="0"/>
+        <w:rPr>
+          <w:highlight w:val="yellow"/>
+          <w:lang w:val="pt-PT"/>
+        </w:rPr>
+      </w:pPr>
+      <w:r>
+        <w:rPr>
+          <w:b/>
+          <w:bCs/>
+          <w:highlight w:val="yellow"/>
+        </w:rPr>
+        <w:t xml:space="preserve">Province or State: </w:t>
+      </w:r>
+      <w:r>
+        <w:rPr>
+          <w:highlight w:val="yellow"/>
+          <w:lang w:val="pt-PT"/>
+        </w:rPr>
+        <w:t xml:space="preserve">The </w:t>
+      </w:r>
+      <w:proofErr w:type="spellStart"/>
+      <w:r>
+        <w:rPr>
+          <w:highlight w:val="yellow"/>
+          <w:lang w:val="pt-PT"/>
+        </w:rPr>
+        <w:t>most</w:t>
+      </w:r>
+      <w:proofErr w:type="spellEnd"/>
+      <w:r>
+        <w:rPr>
+          <w:highlight w:val="yellow"/>
+          <w:lang w:val="pt-PT"/>
+        </w:rPr>
+        <w:t xml:space="preserve"> </w:t>
+      </w:r>
+      <w:proofErr w:type="spellStart"/>
+      <w:r>
+        <w:rPr>
+          <w:highlight w:val="yellow"/>
+          <w:lang w:val="pt-PT"/>
+        </w:rPr>
+        <w:t>common</w:t>
+      </w:r>
+      <w:proofErr w:type="spellEnd"/>
+      <w:r>
+        <w:rPr>
+          <w:highlight w:val="yellow"/>
+          <w:lang w:val="pt-PT"/>
+        </w:rPr>
+        <w:t xml:space="preserve"> </w:t>
+      </w:r>
+      <w:proofErr w:type="spellStart"/>
+      <w:r>
+        <w:rPr>
+          <w:highlight w:val="yellow"/>
+          <w:lang w:val="pt-PT"/>
+        </w:rPr>
+        <w:t>provinces</w:t>
+      </w:r>
+      <w:proofErr w:type="spellEnd"/>
+      <w:r>
+        <w:rPr>
+          <w:highlight w:val="yellow"/>
+          <w:lang w:val="pt-PT"/>
+        </w:rPr>
+        <w:t xml:space="preserve"> or </w:t>
+      </w:r>
+      <w:proofErr w:type="spellStart"/>
+      <w:r>
+        <w:rPr>
+          <w:highlight w:val="yellow"/>
+          <w:lang w:val="pt-PT"/>
+        </w:rPr>
+        <w:t>states</w:t>
+      </w:r>
+      <w:proofErr w:type="spellEnd"/>
+      <w:r>
+        <w:rPr>
+          <w:highlight w:val="yellow"/>
+          <w:lang w:val="pt-PT"/>
+        </w:rPr>
+        <w:t xml:space="preserve"> </w:t>
+      </w:r>
+      <w:proofErr w:type="spellStart"/>
+      <w:r>
+        <w:rPr>
+          <w:highlight w:val="yellow"/>
+          <w:lang w:val="pt-PT"/>
+        </w:rPr>
+        <w:t>among</w:t>
+      </w:r>
+      <w:proofErr w:type="spellEnd"/>
+      <w:r>
+        <w:rPr>
+          <w:highlight w:val="yellow"/>
+          <w:lang w:val="pt-PT"/>
+        </w:rPr>
+        <w:t xml:space="preserve"> </w:t>
+      </w:r>
+      <w:proofErr w:type="spellStart"/>
+      <w:r>
+        <w:rPr>
+          <w:highlight w:val="yellow"/>
+          <w:lang w:val="pt-PT"/>
+        </w:rPr>
+        <w:t>customers</w:t>
+      </w:r>
+      <w:proofErr w:type="spellEnd"/>
+      <w:r>
+        <w:rPr>
+          <w:highlight w:val="yellow"/>
+          <w:lang w:val="pt-PT"/>
+        </w:rPr>
+        <w:t xml:space="preserve"> are </w:t>
+      </w:r>
+      <w:proofErr w:type="spellStart"/>
+      <w:r>
+        <w:rPr>
+          <w:highlight w:val="yellow"/>
+          <w:lang w:val="pt-PT"/>
+        </w:rPr>
+        <w:t>Ontario</w:t>
+      </w:r>
+      <w:proofErr w:type="spellEnd"/>
+      <w:r>
+        <w:rPr>
+          <w:highlight w:val="yellow"/>
+          <w:lang w:val="pt-PT"/>
+        </w:rPr>
+        <w:t xml:space="preserve">, </w:t>
+      </w:r>
+      <w:proofErr w:type="spellStart"/>
+      <w:r>
+        <w:rPr>
+          <w:highlight w:val="yellow"/>
+          <w:lang w:val="pt-PT"/>
+        </w:rPr>
+        <w:t>Quebec</w:t>
+      </w:r>
+      <w:proofErr w:type="spellEnd"/>
+      <w:r>
+        <w:rPr>
+          <w:highlight w:val="yellow"/>
+          <w:lang w:val="pt-PT"/>
+        </w:rPr>
+        <w:t xml:space="preserve">, </w:t>
+      </w:r>
+      <w:proofErr w:type="spellStart"/>
+      <w:r>
+        <w:rPr>
+          <w:highlight w:val="yellow"/>
+          <w:lang w:val="pt-PT"/>
+        </w:rPr>
+        <w:t>and</w:t>
+      </w:r>
+      <w:proofErr w:type="spellEnd"/>
+      <w:r>
+        <w:rPr>
+          <w:highlight w:val="yellow"/>
+          <w:lang w:val="pt-PT"/>
+        </w:rPr>
+        <w:t xml:space="preserve"> </w:t>
+      </w:r>
+      <w:proofErr w:type="spellStart"/>
+      <w:r>
+        <w:rPr>
+          <w:highlight w:val="yellow"/>
+          <w:lang w:val="pt-PT"/>
+        </w:rPr>
+        <w:t>British</w:t>
+      </w:r>
+      <w:proofErr w:type="spellEnd"/>
+      <w:r>
+        <w:rPr>
+          <w:highlight w:val="yellow"/>
+          <w:lang w:val="pt-PT"/>
+        </w:rPr>
+        <w:t xml:space="preserve"> Columbia.</w:t>
+      </w:r>
+    </w:p>
+    <w:p>
+      <w:pPr>
         <w:pStyle w:val="Ttulo4"/>
         <w:rPr>
           <w:sz w:val="28"/>
@@ -4117,12 +4562,21 @@
         </w:numPr>
         <w:spacing w:after="0" w:line="240" w:lineRule="auto"/>
       </w:pPr>
+      <w:proofErr w:type="spellStart"/>
       <w:r>
         <w:rPr>
           <w:b/>
           <w:bCs/>
         </w:rPr>
-        <w:t>LoyaltyStatus:</w:t>
+        <w:t>LoyaltyStatus</w:t>
+      </w:r>
+      <w:proofErr w:type="spellEnd"/>
+      <w:r>
+        <w:rPr>
+          <w:b/>
+          <w:bCs/>
+        </w:rPr>
+        <w:t>:</w:t>
       </w:r>
       <w:r>
         <w:t xml:space="preserve"> The </w:t>
@@ -4172,6 +4626,7 @@
           <w:b/>
           <w:bCs/>
         </w:rPr>
+        <w:lastRenderedPageBreak/>
         <w:t>Customer Lifetime Value (CLV):</w:t>
       </w:r>
       <w:r>
@@ -4192,11 +4647,61 @@
           <w:b/>
           <w:bCs/>
         </w:rPr>
-        <w:lastRenderedPageBreak/>
         <w:t>Enrollment and Cancellation Dates:</w:t>
       </w:r>
       <w:r>
-        <w:t xml:space="preserve"> A majority of customers remain active, with only a minor percentage showing cancellation records. This indicates program loyalty but also potential data truncation for churn analysis.</w:t>
+        <w:t xml:space="preserve"> </w:t>
+      </w:r>
+      <w:r>
+        <w:t>Most</w:t>
+      </w:r>
+      <w:r>
+        <w:t xml:space="preserve"> customers remain active, with only a minor percentage showing cancellation records. This indicates program loyalty but also potential data truncation for churn analysis.</w:t>
+      </w:r>
+    </w:p>
+    <w:p>
+      <w:pPr>
+        <w:pStyle w:val="PargrafodaLista"/>
+        <w:numPr>
+          <w:ilvl w:val="0"/>
+          <w:numId w:val="10"/>
+        </w:numPr>
+        <w:spacing w:after="0" w:line="240" w:lineRule="auto"/>
+        <w:rPr>
+          <w:highlight w:val="yellow"/>
+        </w:rPr>
+      </w:pPr>
+      <w:r>
+        <w:rPr>
+          <w:b/>
+          <w:bCs/>
+          <w:highlight w:val="yellow"/>
+        </w:rPr>
+        <w:t>Enrollment Type:</w:t>
+      </w:r>
+      <w:r>
+        <w:rPr>
+          <w:highlight w:val="yellow"/>
+        </w:rPr>
+        <w:t xml:space="preserve"> </w:t>
+      </w:r>
+      <w:r>
+        <w:rPr>
+          <w:highlight w:val="yellow"/>
+        </w:rPr>
+        <w:t>Most</w:t>
+      </w:r>
+      <w:r>
+        <w:rPr>
+          <w:highlight w:val="yellow"/>
+        </w:rPr>
+        <w:t xml:space="preserve"> customers enrolled under the Standard plan (93.2%), while only a small proportion joined through the 2021 Promotion (6.8%), indicating an unbalanced distribution between enrollment types.</w:t>
+      </w:r>
+      <w:r>
+        <w:rPr>
+          <w:highlight w:val="yellow"/>
+        </w:rPr>
+        <w:t xml:space="preserve"> This can reduce the variable´s effectiveness in distinguishing clusters because most data points have the same value.</w:t>
       </w:r>
     </w:p>
     <w:p>
@@ -4230,6 +4735,7 @@
       <w:r>
         <w:t xml:space="preserve">Exploration of the </w:t>
       </w:r>
+      <w:proofErr w:type="spellStart"/>
       <w:r>
         <w:rPr>
           <w:i/>
@@ -4237,6 +4743,7 @@
         </w:rPr>
         <w:t>FlightsDB</w:t>
       </w:r>
+      <w:proofErr w:type="spellEnd"/>
       <w:r>
         <w:t xml:space="preserve"> reveals that:</w:t>
       </w:r>
@@ -4301,7 +4808,31 @@
         <w:rPr>
           <w:highlight w:val="yellow"/>
         </w:rPr>
-        <w:t>However, in absolute terms, about 50% of the customer-month observations recorded no flights at all, indicating a large proportion of months without activity.</w:t>
+        <w:t>However, in absolute terms, about 50% of the customer-month observations recorded no flights at all, indicating a large proportion of months without activity</w:t>
+      </w:r>
+      <w:r>
+        <w:rPr>
+          <w:highlight w:val="yellow"/>
+        </w:rPr>
+        <w:t>, while a few customers fly frequ</w:t>
+      </w:r>
+      <w:r>
+        <w:rPr>
+          <w:highlight w:val="yellow"/>
+        </w:rPr>
+        <w:t xml:space="preserve">ently (&gt;9 flights per month), </w:t>
+      </w:r>
+      <w:r>
+        <w:rPr>
+          <w:highlight w:val="yellow"/>
+        </w:rPr>
+        <w:t>which</w:t>
+      </w:r>
+      <w:r>
+        <w:rPr>
+          <w:highlight w:val="yellow"/>
+        </w:rPr>
+        <w:t xml:space="preserve"> are rare cases.</w:t>
       </w:r>
     </w:p>
     <w:p>
@@ -4312,16 +4843,45 @@
           <w:numId w:val="11"/>
         </w:numPr>
         <w:spacing w:after="0" w:line="240" w:lineRule="auto"/>
+        <w:rPr>
+          <w:highlight w:val="yellow"/>
+        </w:rPr>
       </w:pPr>
       <w:r>
         <w:rPr>
           <w:b/>
           <w:bCs/>
-        </w:rPr>
-        <w:t>DistanceKM:</w:t>
-      </w:r>
-      <w:r>
-        <w:t xml:space="preserve"> The total monthly distance traveled exhibits a right-skewed distribution — a small proportion of customers frequently travel long-haul routes, while most operate within short to medium-haul patterns.</w:t>
+          <w:highlight w:val="yellow"/>
+        </w:rPr>
+        <w:t xml:space="preserve">Flight </w:t>
+      </w:r>
+      <w:r>
+        <w:rPr>
+          <w:b/>
+          <w:bCs/>
+          <w:highlight w:val="yellow"/>
+        </w:rPr>
+        <w:t>Frequency with companion</w:t>
+      </w:r>
+      <w:r>
+        <w:rPr>
+          <w:b/>
+          <w:bCs/>
+          <w:highlight w:val="yellow"/>
+        </w:rPr>
+        <w:t>:</w:t>
+      </w:r>
+      <w:r>
+        <w:rPr>
+          <w:highlight w:val="yellow"/>
+        </w:rPr>
+        <w:t xml:space="preserve"> </w:t>
+      </w:r>
+      <w:r>
+        <w:rPr>
+          <w:highlight w:val="yellow"/>
+        </w:rPr>
+        <w:t>Most customers take fewer than one flight per month, while a smaller segment takes up to three flights per month.</w:t>
       </w:r>
     </w:p>
     <w:p>
@@ -4333,21 +4893,40 @@
         </w:numPr>
         <w:spacing w:after="0" w:line="240" w:lineRule="auto"/>
       </w:pPr>
+      <w:proofErr w:type="spellStart"/>
       <w:r>
         <w:rPr>
           <w:b/>
           <w:bCs/>
         </w:rPr>
-        <w:t>Points Accumulated vs. Redeemed:</w:t>
-      </w:r>
-      <w:r>
-        <w:t xml:space="preserve"> </w:t>
-      </w:r>
-      <w:r>
-        <w:t>A moderate positive correlation (≈0.6) suggests that more active travelers both earn and redeem loyalty points consistently, reflecting strong engagement with the rewards program</w:t>
-      </w:r>
-      <w:r>
-        <w:t>.</w:t>
+        <w:t>DistanceKM</w:t>
+      </w:r>
+      <w:proofErr w:type="spellEnd"/>
+      <w:r>
+        <w:rPr>
+          <w:b/>
+          <w:bCs/>
+        </w:rPr>
+        <w:t>:</w:t>
+      </w:r>
+      <w:r>
+        <w:t xml:space="preserve"> The total monthly distance </w:t>
+      </w:r>
+      <w:proofErr w:type="gramStart"/>
+      <w:r>
+        <w:t>traveled</w:t>
+      </w:r>
+      <w:proofErr w:type="gramEnd"/>
+      <w:r>
+        <w:t xml:space="preserve"> exhibits a right-skewed </w:t>
+      </w:r>
+      <w:proofErr w:type="gramStart"/>
+      <w:r>
+        <w:t>distribution — a</w:t>
+      </w:r>
+      <w:proofErr w:type="gramEnd"/>
+      <w:r>
+        <w:t xml:space="preserve"> small proportion of customers frequently travel long-haul routes, while most operate within short to medium-haul patterns.</w:t>
       </w:r>
     </w:p>
     <w:p>
@@ -4358,13 +4937,87 @@
           <w:numId w:val="11"/>
         </w:numPr>
         <w:spacing w:after="0" w:line="240" w:lineRule="auto"/>
+        <w:rPr>
+          <w:highlight w:val="yellow"/>
+        </w:rPr>
       </w:pPr>
       <w:r>
         <w:rPr>
           <w:b/>
           <w:bCs/>
-        </w:rPr>
-        <w:t>DollarCostPointsRedeemed:</w:t>
+          <w:highlight w:val="yellow"/>
+        </w:rPr>
+        <w:t xml:space="preserve">Points Redeemed: </w:t>
+      </w:r>
+      <w:r>
+        <w:rPr>
+          <w:highlight w:val="yellow"/>
+        </w:rPr>
+        <w:t xml:space="preserve">25% of customers do not redeem any points. </w:t>
+      </w:r>
+    </w:p>
+    <w:p>
+      <w:pPr>
+        <w:pStyle w:val="PargrafodaLista"/>
+        <w:numPr>
+          <w:ilvl w:val="0"/>
+          <w:numId w:val="11"/>
+        </w:numPr>
+        <w:spacing w:after="0" w:line="240" w:lineRule="auto"/>
+        <w:rPr>
+          <w:highlight w:val="yellow"/>
+        </w:rPr>
+      </w:pPr>
+      <w:r>
+        <w:rPr>
+          <w:b/>
+          <w:bCs/>
+        </w:rPr>
+        <w:t>Points Accumulated vs. Redeemed:</w:t>
+      </w:r>
+      <w:r>
+        <w:t xml:space="preserve"> </w:t>
+      </w:r>
+      <w:r>
+        <w:t>A moderate positive correlation (≈0.6) suggests that more active travelers both earn and redeem loyalty points consistently, reflecting strong engagement with the rewards program</w:t>
+      </w:r>
+      <w:r>
+        <w:t>.</w:t>
+      </w:r>
+      <w:r>
+        <w:t xml:space="preserve"> </w:t>
+      </w:r>
+      <w:r>
+        <w:rPr>
+          <w:highlight w:val="yellow"/>
+        </w:rPr>
+        <w:t>On average, customers redeem about 29% of the points they accumulate, although half of the customers redeem less than 21.5%, indicating that redemption behavior is skewed by a smaller group of high redeemers.</w:t>
+      </w:r>
+    </w:p>
+    <w:p>
+      <w:pPr>
+        <w:pStyle w:val="PargrafodaLista"/>
+        <w:numPr>
+          <w:ilvl w:val="0"/>
+          <w:numId w:val="11"/>
+        </w:numPr>
+        <w:spacing w:after="0" w:line="240" w:lineRule="auto"/>
+      </w:pPr>
+      <w:proofErr w:type="spellStart"/>
+      <w:r>
+        <w:rPr>
+          <w:b/>
+          <w:bCs/>
+        </w:rPr>
+        <w:t>DollarCostPointsRedeemed</w:t>
+      </w:r>
+      <w:proofErr w:type="spellEnd"/>
+      <w:r>
+        <w:rPr>
+          <w:b/>
+          <w:bCs/>
+        </w:rPr>
+        <w:t>:</w:t>
       </w:r>
       <w:r>
         <w:t xml:space="preserve"> High variance indicates heterogeneous redemption habits, implying different loyalty strategies among customers.</w:t>
@@ -4654,7 +5307,15 @@
         <w:t>Extreme CLV values:</w:t>
       </w:r>
       <w:r>
-        <w:t xml:space="preserve"> A small fraction of customers exhibit CLV far above the mean, identifying </w:t>
+        <w:t xml:space="preserve"> A small fraction of customers </w:t>
+      </w:r>
+      <w:proofErr w:type="gramStart"/>
+      <w:r>
+        <w:t>exhibit</w:t>
+      </w:r>
+      <w:proofErr w:type="gramEnd"/>
+      <w:r>
+        <w:t xml:space="preserve"> CLV far above the mean, identifying </w:t>
       </w:r>
       <w:r>
         <w:rPr>
@@ -4675,36 +5336,29 @@
           <w:numId w:val="13"/>
         </w:numPr>
         <w:spacing w:after="0" w:line="240" w:lineRule="auto"/>
+        <w:rPr>
+          <w:highlight w:val="yellow"/>
+        </w:rPr>
       </w:pPr>
       <w:r>
         <w:rPr>
           <w:b/>
           <w:bCs/>
-        </w:rPr>
-        <w:t>DistanceKM outliers:</w:t>
-      </w:r>
-      <w:r>
-        <w:t xml:space="preserve"> Customers with extremely high flight distances could represent </w:t>
-      </w:r>
-      <w:r>
-        <w:rPr>
-          <w:i/>
-          <w:iCs/>
-        </w:rPr>
-        <w:t>international frequent fliers</w:t>
-      </w:r>
-      <w:r>
-        <w:t xml:space="preserve"> or </w:t>
-      </w:r>
-      <w:r>
-        <w:rPr>
-          <w:i/>
-          <w:iCs/>
-        </w:rPr>
-        <w:t>corporate travelers</w:t>
-      </w:r>
-      <w:r>
-        <w:t>.</w:t>
+          <w:highlight w:val="yellow"/>
+        </w:rPr>
+        <w:t>Latitude:</w:t>
+      </w:r>
+      <w:r>
+        <w:rPr>
+          <w:highlight w:val="yellow"/>
+        </w:rPr>
+        <w:t xml:space="preserve"> </w:t>
+      </w:r>
+      <w:r>
+        <w:rPr>
+          <w:highlight w:val="yellow"/>
+        </w:rPr>
+        <w:t>The latitude outliers identified in the dataset correspond to customers located in Whitehorse, Yukon. While they appear as statistical outliers due to their northern position relative to most customers, they are valid and meaningful records that reflect real business presence in northern regions.</w:t>
       </w:r>
     </w:p>
     <w:p>
@@ -4716,15 +5370,44 @@
         </w:numPr>
         <w:spacing w:after="0" w:line="240" w:lineRule="auto"/>
       </w:pPr>
+      <w:proofErr w:type="spellStart"/>
       <w:r>
         <w:rPr>
           <w:b/>
           <w:bCs/>
         </w:rPr>
-        <w:t>Negative or missing point balances:</w:t>
-      </w:r>
-      <w:r>
-        <w:t xml:space="preserve"> Some records displayed negative or null redemption amounts, possibly due to data entry errors or incomplete transactional tracking.</w:t>
+        <w:t>DistanceKM</w:t>
+      </w:r>
+      <w:proofErr w:type="spellEnd"/>
+      <w:r>
+        <w:rPr>
+          <w:b/>
+          <w:bCs/>
+        </w:rPr>
+        <w:t xml:space="preserve"> outliers:</w:t>
+      </w:r>
+      <w:r>
+        <w:t xml:space="preserve"> Customers with extremely high flight distances could represent </w:t>
+      </w:r>
+      <w:r>
+        <w:rPr>
+          <w:i/>
+          <w:iCs/>
+        </w:rPr>
+        <w:t>international frequent fliers</w:t>
+      </w:r>
+      <w:r>
+        <w:t xml:space="preserve"> or </w:t>
+      </w:r>
+      <w:r>
+        <w:rPr>
+          <w:i/>
+          <w:iCs/>
+        </w:rPr>
+        <w:t>corporate travelers</w:t>
+      </w:r>
+      <w:r>
+        <w:t>.</w:t>
       </w:r>
     </w:p>
     <w:p>
@@ -4741,6 +5424,26 @@
           <w:b/>
           <w:bCs/>
         </w:rPr>
+        <w:t>Negative or missing point balances:</w:t>
+      </w:r>
+      <w:r>
+        <w:t xml:space="preserve"> Some records displayed negative or null redemption amounts, possibly due to data entry errors or incomplete transactional tracking.</w:t>
+      </w:r>
+    </w:p>
+    <w:p>
+      <w:pPr>
+        <w:pStyle w:val="PargrafodaLista"/>
+        <w:numPr>
+          <w:ilvl w:val="0"/>
+          <w:numId w:val="13"/>
+        </w:numPr>
+        <w:spacing w:after="0" w:line="240" w:lineRule="auto"/>
+      </w:pPr>
+      <w:r>
+        <w:rPr>
+          <w:b/>
+          <w:bCs/>
+        </w:rPr>
         <w:t>Geospatial inconsistencies:</w:t>
       </w:r>
       <w:r>
@@ -4752,7 +5455,6 @@
         <w:spacing w:after="0" w:line="240" w:lineRule="auto"/>
       </w:pPr>
       <w:r>
-        <w:lastRenderedPageBreak/>
         <w:t>These anomalies were not immediately excluded, as they may correspond to meaningful business cases (e.g., VIP clients). However, they will be flagged for review during preprocessing to avoid distorting clustering results.</w:t>
       </w:r>
     </w:p>
@@ -4825,9 +5527,11 @@
         </w:rPr>
         <w:t>Average Flights per Month (</w:t>
       </w:r>
+      <w:proofErr w:type="spellStart"/>
       <w:r>
         <w:t>AvgFlightsPerMonth</w:t>
       </w:r>
+      <w:proofErr w:type="spellEnd"/>
       <w:r>
         <w:rPr>
           <w:b/>
@@ -4898,9 +5602,11 @@
         </w:rPr>
         <w:t>Average Distance per Flight (</w:t>
       </w:r>
+      <w:proofErr w:type="spellStart"/>
       <w:r>
         <w:t>AvgDistanceKM</w:t>
       </w:r>
+      <w:proofErr w:type="spellEnd"/>
       <w:r>
         <w:rPr>
           <w:b/>
@@ -4932,7 +5638,11 @@
         <w:spacing w:after="0" w:line="240" w:lineRule="auto"/>
       </w:pPr>
       <w:r>
-        <w:t xml:space="preserve">Indicates travel range preference — </w:t>
+        <w:t xml:space="preserve">Indicates travel range </w:t>
+      </w:r>
+      <w:proofErr w:type="gramStart"/>
+      <w:r>
+        <w:t xml:space="preserve">preference — </w:t>
       </w:r>
       <w:r>
         <w:rPr>
@@ -4941,6 +5651,7 @@
         </w:rPr>
         <w:t>short-haul</w:t>
       </w:r>
+      <w:proofErr w:type="gramEnd"/>
       <w:r>
         <w:t xml:space="preserve"> vs. </w:t>
       </w:r>
@@ -4971,9 +5682,11 @@
         </w:rPr>
         <w:t>Companion Ratio (</w:t>
       </w:r>
+      <w:proofErr w:type="spellStart"/>
       <w:r>
         <w:t>CompanionRate</w:t>
       </w:r>
+      <w:proofErr w:type="spellEnd"/>
       <w:r>
         <w:rPr>
           <w:b/>
@@ -5044,9 +5757,11 @@
         </w:rPr>
         <w:t>Seasonal Travel Index (</w:t>
       </w:r>
+      <w:proofErr w:type="spellStart"/>
       <w:r>
         <w:t>SeasonalRatio</w:t>
       </w:r>
+      <w:proofErr w:type="spellEnd"/>
       <w:r>
         <w:rPr>
           <w:b/>
@@ -5111,6 +5826,7 @@
         </w:numPr>
       </w:pPr>
       <w:r>
+        <w:lastRenderedPageBreak/>
         <w:t>Loyalty and Value Indicators</w:t>
       </w:r>
     </w:p>
@@ -5132,7 +5848,23 @@
           <w:b/>
           <w:bCs/>
         </w:rPr>
-        <w:t>Points Utilization Rate (PointsRedeemedRatio)</w:t>
+        <w:t>Points Utilization Rate (</w:t>
+      </w:r>
+      <w:proofErr w:type="spellStart"/>
+      <w:r>
+        <w:rPr>
+          <w:b/>
+          <w:bCs/>
+        </w:rPr>
+        <w:t>PointsRedeemedRatio</w:t>
+      </w:r>
+      <w:proofErr w:type="spellEnd"/>
+      <w:r>
+        <w:rPr>
+          <w:b/>
+          <w:bCs/>
+        </w:rPr>
+        <w:t>)</w:t>
       </w:r>
     </w:p>
     <w:p>
@@ -5179,7 +5911,23 @@
           <w:b/>
           <w:bCs/>
         </w:rPr>
-        <w:t>Loyalty Tenure (LoyaltyDurationMonths)</w:t>
+        <w:t>Loyalty Tenure (</w:t>
+      </w:r>
+      <w:proofErr w:type="spellStart"/>
+      <w:r>
+        <w:rPr>
+          <w:b/>
+          <w:bCs/>
+        </w:rPr>
+        <w:t>LoyaltyDurationMonths</w:t>
+      </w:r>
+      <w:proofErr w:type="spellEnd"/>
+      <w:r>
+        <w:rPr>
+          <w:b/>
+          <w:bCs/>
+        </w:rPr>
+        <w:t>)</w:t>
       </w:r>
     </w:p>
     <w:p>
@@ -5226,7 +5974,23 @@
           <w:b/>
           <w:bCs/>
         </w:rPr>
-        <w:t>Customer Value Index (ValueIndex)</w:t>
+        <w:t>Customer Value Index (</w:t>
+      </w:r>
+      <w:proofErr w:type="spellStart"/>
+      <w:r>
+        <w:rPr>
+          <w:b/>
+          <w:bCs/>
+        </w:rPr>
+        <w:t>ValueIndex</w:t>
+      </w:r>
+      <w:proofErr w:type="spellEnd"/>
+      <w:r>
+        <w:rPr>
+          <w:b/>
+          <w:bCs/>
+        </w:rPr>
+        <w:t>)</w:t>
       </w:r>
     </w:p>
     <w:p>
@@ -5310,7 +6074,6 @@
         <w:spacing w:after="0" w:line="240" w:lineRule="auto"/>
       </w:pPr>
       <w:r>
-        <w:lastRenderedPageBreak/>
         <w:t>Converted categorical variable (Urban, Suburban, Rural) into numerical form for clustering.</w:t>
       </w:r>
     </w:p>
@@ -5324,7 +6087,15 @@
         <w:spacing w:after="0" w:line="240" w:lineRule="auto"/>
       </w:pPr>
       <w:r>
-        <w:t>Regional Aggregation (GeoCluster)</w:t>
+        <w:t>Regional Aggregation (</w:t>
+      </w:r>
+      <w:proofErr w:type="spellStart"/>
+      <w:r>
+        <w:t>GeoCluster</w:t>
+      </w:r>
+      <w:proofErr w:type="spellEnd"/>
+      <w:r>
+        <w:t>)</w:t>
       </w:r>
     </w:p>
     <w:p>
@@ -5350,7 +6121,15 @@
         <w:spacing w:after="0" w:line="240" w:lineRule="auto"/>
       </w:pPr>
       <w:r>
-        <w:t>Latitude-Longitude Mean (LatLongMean)</w:t>
+        <w:t>Latitude-Longitude Mean (</w:t>
+      </w:r>
+      <w:proofErr w:type="spellStart"/>
+      <w:r>
+        <w:t>LatLongMean</w:t>
+      </w:r>
+      <w:proofErr w:type="spellEnd"/>
+      <w:r>
+        <w:t>)</w:t>
       </w:r>
     </w:p>
     <w:p>
@@ -5376,7 +6155,15 @@
         <w:spacing w:after="0" w:line="240" w:lineRule="auto"/>
       </w:pPr>
       <w:r>
-        <w:t>Name Length Ratio (NameLengthRatio)</w:t>
+        <w:t>Name Length Ratio (</w:t>
+      </w:r>
+      <w:proofErr w:type="spellStart"/>
+      <w:r>
+        <w:t>NameLengthRatio</w:t>
+      </w:r>
+      <w:proofErr w:type="spellEnd"/>
+      <w:r>
+        <w:t>)</w:t>
       </w:r>
     </w:p>
     <w:p>
@@ -5421,9 +6208,11 @@
         </w:rPr>
         <w:t>Redemption Activity Flag (</w:t>
       </w:r>
+      <w:proofErr w:type="spellStart"/>
       <w:r>
         <w:t>ActiveRedeemer</w:t>
       </w:r>
+      <w:proofErr w:type="spellEnd"/>
       <w:r>
         <w:rPr>
           <w:b/>
@@ -5461,9 +6250,11 @@
         </w:rPr>
         <w:t>Churn Risk Indicator (</w:t>
       </w:r>
+      <w:proofErr w:type="spellStart"/>
       <w:r>
         <w:t>ChurnFlag</w:t>
       </w:r>
+      <w:proofErr w:type="spellEnd"/>
       <w:r>
         <w:rPr>
           <w:b/>
@@ -5484,6 +6275,7 @@
       <w:r>
         <w:t xml:space="preserve">Set to 1 if the customer has a </w:t>
       </w:r>
+      <w:proofErr w:type="spellStart"/>
       <w:r>
         <w:rPr>
           <w:i/>
@@ -5491,6 +6283,7 @@
         </w:rPr>
         <w:t>CancellationDate</w:t>
       </w:r>
+      <w:proofErr w:type="spellEnd"/>
       <w:r>
         <w:t xml:space="preserve"> before the dataset’s final month.</w:t>
       </w:r>
@@ -5544,9 +6337,11 @@
         </w:rPr>
         <w:t>Yearly Flight Ratio (</w:t>
       </w:r>
+      <w:proofErr w:type="spellStart"/>
       <w:r>
         <w:t>NumFlightsYear</w:t>
       </w:r>
+      <w:proofErr w:type="spellEnd"/>
       <w:r>
         <w:rPr>
           <w:b/>
@@ -5704,9 +6499,27 @@
             <w:hideMark/>
           </w:tcPr>
           <w:p>
-            <w:r>
-              <w:t>AvgFlightsPerMonth, AvgDistanceKM, CompanionRate</w:t>
-            </w:r>
+            <w:proofErr w:type="spellStart"/>
+            <w:r>
+              <w:t>AvgFlightsPerMonth</w:t>
+            </w:r>
+            <w:proofErr w:type="spellEnd"/>
+            <w:r>
+              <w:t xml:space="preserve">, </w:t>
+            </w:r>
+            <w:proofErr w:type="spellStart"/>
+            <w:r>
+              <w:t>AvgDistanceKM</w:t>
+            </w:r>
+            <w:proofErr w:type="spellEnd"/>
+            <w:r>
+              <w:t xml:space="preserve">, </w:t>
+            </w:r>
+            <w:proofErr w:type="spellStart"/>
+            <w:r>
+              <w:t>CompanionRate</w:t>
+            </w:r>
+            <w:proofErr w:type="spellEnd"/>
           </w:p>
         </w:tc>
         <w:tc>
@@ -5738,6 +6551,7 @@
                 <w:b/>
                 <w:bCs/>
               </w:rPr>
+              <w:lastRenderedPageBreak/>
               <w:t>Loyalty/Value</w:t>
             </w:r>
           </w:p>
@@ -5749,9 +6563,27 @@
             <w:hideMark/>
           </w:tcPr>
           <w:p>
-            <w:r>
-              <w:t>PointsRedeemedRatio, LoyaltyDurationMonths, ValueIndex</w:t>
-            </w:r>
+            <w:proofErr w:type="spellStart"/>
+            <w:r>
+              <w:t>PointsRedeemedRatio</w:t>
+            </w:r>
+            <w:proofErr w:type="spellEnd"/>
+            <w:r>
+              <w:t xml:space="preserve">, </w:t>
+            </w:r>
+            <w:proofErr w:type="spellStart"/>
+            <w:r>
+              <w:t>LoyaltyDurationMonths</w:t>
+            </w:r>
+            <w:proofErr w:type="spellEnd"/>
+            <w:r>
+              <w:t xml:space="preserve">, </w:t>
+            </w:r>
+            <w:proofErr w:type="spellStart"/>
+            <w:r>
+              <w:t>ValueIndex</w:t>
+            </w:r>
+            <w:proofErr w:type="spellEnd"/>
           </w:p>
         </w:tc>
         <w:tc>
@@ -5794,9 +6626,27 @@
             <w:hideMark/>
           </w:tcPr>
           <w:p>
-            <w:r>
-              <w:t>GeoCluster, LatLongMean, NameLengthRatio</w:t>
-            </w:r>
+            <w:proofErr w:type="spellStart"/>
+            <w:r>
+              <w:t>GeoCluster</w:t>
+            </w:r>
+            <w:proofErr w:type="spellEnd"/>
+            <w:r>
+              <w:t xml:space="preserve">, </w:t>
+            </w:r>
+            <w:proofErr w:type="spellStart"/>
+            <w:r>
+              <w:t>LatLongMean</w:t>
+            </w:r>
+            <w:proofErr w:type="spellEnd"/>
+            <w:r>
+              <w:t xml:space="preserve">, </w:t>
+            </w:r>
+            <w:proofErr w:type="spellStart"/>
+            <w:r>
+              <w:t>NameLengthRatio</w:t>
+            </w:r>
+            <w:proofErr w:type="spellEnd"/>
           </w:p>
         </w:tc>
         <w:tc>
@@ -5839,9 +6689,27 @@
             <w:hideMark/>
           </w:tcPr>
           <w:p>
-            <w:r>
-              <w:t>ActiveRedeemer, ChurnFlag, NumFlightsYear</w:t>
-            </w:r>
+            <w:proofErr w:type="spellStart"/>
+            <w:r>
+              <w:t>ActiveRedeemer</w:t>
+            </w:r>
+            <w:proofErr w:type="spellEnd"/>
+            <w:r>
+              <w:t xml:space="preserve">, </w:t>
+            </w:r>
+            <w:proofErr w:type="spellStart"/>
+            <w:r>
+              <w:t>ChurnFlag</w:t>
+            </w:r>
+            <w:proofErr w:type="spellEnd"/>
+            <w:r>
+              <w:t xml:space="preserve">, </w:t>
+            </w:r>
+            <w:proofErr w:type="spellStart"/>
+            <w:r>
+              <w:t>NumFlightsYear</w:t>
+            </w:r>
+            <w:proofErr w:type="spellEnd"/>
           </w:p>
         </w:tc>
         <w:tc>
@@ -5977,7 +6845,27 @@
           <w:szCs w:val="22"/>
           <w:lang w:val="en-US" w:eastAsia="en-US"/>
         </w:rPr>
-        <w:t xml:space="preserve">The exploratory analysis of </w:t>
+        <w:t xml:space="preserve">The </w:t>
+      </w:r>
+      <w:proofErr w:type="gramStart"/>
+      <w:r>
+        <w:rPr>
+          <w:rFonts w:ascii="Calibri" w:eastAsia="Calibri" w:hAnsi="Calibri"/>
+          <w:sz w:val="22"/>
+          <w:szCs w:val="22"/>
+          <w:lang w:val="en-US" w:eastAsia="en-US"/>
+        </w:rPr>
+        <w:t>exploratory</w:t>
+      </w:r>
+      <w:proofErr w:type="gramEnd"/>
+      <w:r>
+        <w:rPr>
+          <w:rFonts w:ascii="Calibri" w:eastAsia="Calibri" w:hAnsi="Calibri"/>
+          <w:sz w:val="22"/>
+          <w:szCs w:val="22"/>
+          <w:lang w:val="en-US" w:eastAsia="en-US"/>
+        </w:rPr>
+        <w:t xml:space="preserve"> analysis of </w:t>
       </w:r>
       <w:r>
         <w:rPr>
@@ -5997,17 +6885,7 @@
           <w:szCs w:val="22"/>
           <w:lang w:val="en-US" w:eastAsia="en-US"/>
         </w:rPr>
-        <w:t xml:space="preserve">’s loyalty and flight activity data provided a comprehensive understanding of the customer base and uncovered the foundational insights required for segmentation. The EDA revealed that AIAI’s customers display heterogeneous </w:t>
-      </w:r>
-      <w:r>
-        <w:rPr>
-          <w:rFonts w:ascii="Calibri" w:eastAsia="Calibri" w:hAnsi="Calibri"/>
-          <w:sz w:val="22"/>
-          <w:szCs w:val="22"/>
-          <w:lang w:val="en-US" w:eastAsia="en-US"/>
-        </w:rPr>
-        <w:lastRenderedPageBreak/>
-        <w:t>travel behaviors, loyalty engagement levels, and demographic profiles—indicating strong potential for data-driven segmentation.</w:t>
+        <w:t>’s loyalty and flight activity data provided a comprehensive understanding of the customer base and uncovered the foundational insights required for segmentation. The EDA revealed that AIAI’s customers display heterogeneous travel behaviors, loyalty engagement levels, and demographic profiles—indicating strong potential for data-driven segmentation.</w:t>
       </w:r>
     </w:p>
     <w:p>
@@ -6062,8 +6940,19 @@
           <w:szCs w:val="22"/>
           <w:lang w:val="en-US" w:eastAsia="en-US"/>
         </w:rPr>
-        <w:t>, with customers ranging from occasional leisure travelers to frequent business fliers;</w:t>
-      </w:r>
+        <w:t xml:space="preserve">, with customers ranging from occasional leisure travelers to frequent business </w:t>
+      </w:r>
+      <w:proofErr w:type="gramStart"/>
+      <w:r>
+        <w:rPr>
+          <w:rFonts w:ascii="Calibri" w:eastAsia="Calibri" w:hAnsi="Calibri"/>
+          <w:sz w:val="22"/>
+          <w:szCs w:val="22"/>
+          <w:lang w:val="en-US" w:eastAsia="en-US"/>
+        </w:rPr>
+        <w:t>fliers;</w:t>
+      </w:r>
+      <w:proofErr w:type="gramEnd"/>
     </w:p>
     <w:p>
       <w:pPr>
@@ -6097,8 +6986,19 @@
           <w:szCs w:val="22"/>
           <w:lang w:val="en-US" w:eastAsia="en-US"/>
         </w:rPr>
-        <w:t>, as a small group of high-income, high-CLV customers contribute a disproportionately large share of overall value;</w:t>
-      </w:r>
+        <w:t xml:space="preserve">, as a small group of high-income, high-CLV customers contribute a disproportionately large share of overall </w:t>
+      </w:r>
+      <w:proofErr w:type="gramStart"/>
+      <w:r>
+        <w:rPr>
+          <w:rFonts w:ascii="Calibri" w:eastAsia="Calibri" w:hAnsi="Calibri"/>
+          <w:sz w:val="22"/>
+          <w:szCs w:val="22"/>
+          <w:lang w:val="en-US" w:eastAsia="en-US"/>
+        </w:rPr>
+        <w:t>value;</w:t>
+      </w:r>
+      <w:proofErr w:type="gramEnd"/>
     </w:p>
     <w:p>
       <w:pPr>
@@ -6132,8 +7032,19 @@
           <w:szCs w:val="22"/>
           <w:lang w:val="en-US" w:eastAsia="en-US"/>
         </w:rPr>
-        <w:t>, suggesting that travel patterns depend strongly on location and time of year;</w:t>
-      </w:r>
+        <w:t xml:space="preserve">, suggesting that travel patterns depend strongly on location and time of </w:t>
+      </w:r>
+      <w:proofErr w:type="gramStart"/>
+      <w:r>
+        <w:rPr>
+          <w:rFonts w:ascii="Calibri" w:eastAsia="Calibri" w:hAnsi="Calibri"/>
+          <w:sz w:val="22"/>
+          <w:szCs w:val="22"/>
+          <w:lang w:val="en-US" w:eastAsia="en-US"/>
+        </w:rPr>
+        <w:t>year;</w:t>
+      </w:r>
+      <w:proofErr w:type="gramEnd"/>
     </w:p>
     <w:p>
       <w:pPr>
@@ -9794,6 +10705,25 @@
 </file>
 
 <file path=customXml/item1.xml><?xml version="1.0" encoding="utf-8"?>
+<?mso-contentType ?>
+<FormTemplates xmlns="http://schemas.microsoft.com/sharepoint/v3/contenttype/forms">
+  <Display>DocumentLibraryForm</Display>
+  <Edit>DocumentLibraryForm</Edit>
+  <New>DocumentLibraryForm</New>
+</FormTemplates>
+</file>
+
+<file path=customXml/item2.xml><?xml version="1.0" encoding="utf-8"?>
+<p:properties xmlns:p="http://schemas.microsoft.com/office/2006/metadata/properties" xmlns:xsi="http://www.w3.org/2001/XMLSchema-instance" xmlns:pc="http://schemas.microsoft.com/office/infopath/2007/PartnerControls">
+  <documentManagement/>
+</p:properties>
+</file>
+
+<file path=customXml/item3.xml><?xml version="1.0" encoding="utf-8"?>
+<b:Sources xmlns:b="http://schemas.openxmlformats.org/officeDocument/2006/bibliography" xmlns="http://schemas.openxmlformats.org/officeDocument/2006/bibliography" SelectedStyle="\APASixthEditionOfficeOnline.xsl" StyleName="APA" Version="6"/>
+</file>
+
+<file path=customXml/item4.xml><?xml version="1.0" encoding="utf-8"?>
 <ct:contentTypeSchema xmlns:ct="http://schemas.microsoft.com/office/2006/metadata/contentType" xmlns:ma="http://schemas.microsoft.com/office/2006/metadata/properties/metaAttributes" ct:_="" ma:_="" ma:contentTypeName="Document" ma:contentTypeID="0x010100305E4FAF78089145BDB637FA1FCDE0DB" ma:contentTypeVersion="4" ma:contentTypeDescription="Create a new document." ma:contentTypeScope="" ma:versionID="c72888e128fa9d9f9abae235283782b2">
   <xsd:schema xmlns:xsd="http://www.w3.org/2001/XMLSchema" xmlns:xs="http://www.w3.org/2001/XMLSchema" xmlns:p="http://schemas.microsoft.com/office/2006/metadata/properties" xmlns:ns2="af4bee62-1347-486a-a80f-b613c501e225" targetNamespace="http://schemas.microsoft.com/office/2006/metadata/properties" ma:root="true" ma:fieldsID="d744a89e813ee370296b2cf3588c6f22" ns2:_="">
     <xsd:import namespace="af4bee62-1347-486a-a80f-b613c501e225"/>
@@ -9937,26 +10867,32 @@
 </ct:contentTypeSchema>
 </file>
 
-<file path=customXml/item2.xml><?xml version="1.0" encoding="utf-8"?>
-<b:Sources xmlns:b="http://schemas.openxmlformats.org/officeDocument/2006/bibliography" xmlns="http://schemas.openxmlformats.org/officeDocument/2006/bibliography" SelectedStyle="\APASixthEditionOfficeOnline.xsl" StyleName="APA" Version="6"/>
+<file path=customXml/itemProps1.xml><?xml version="1.0" encoding="utf-8"?>
+<ds:datastoreItem xmlns:ds="http://schemas.openxmlformats.org/officeDocument/2006/customXml" ds:itemID="{AE171C43-5BAB-4F49-8180-F38D70E6E9F1}">
+  <ds:schemaRefs>
+    <ds:schemaRef ds:uri="http://schemas.microsoft.com/sharepoint/v3/contenttype/forms"/>
+  </ds:schemaRefs>
+</ds:datastoreItem>
 </file>
 
-<file path=customXml/item3.xml><?xml version="1.0" encoding="utf-8"?>
-<p:properties xmlns:p="http://schemas.microsoft.com/office/2006/metadata/properties" xmlns:xsi="http://www.w3.org/2001/XMLSchema-instance" xmlns:pc="http://schemas.microsoft.com/office/infopath/2007/PartnerControls">
-  <documentManagement/>
-</p:properties>
+<file path=customXml/itemProps2.xml><?xml version="1.0" encoding="utf-8"?>
+<ds:datastoreItem xmlns:ds="http://schemas.openxmlformats.org/officeDocument/2006/customXml" ds:itemID="{29B7C212-9634-4FF3-8166-45A2012ABB99}">
+  <ds:schemaRefs>
+    <ds:schemaRef ds:uri="http://schemas.microsoft.com/office/2006/metadata/properties"/>
+    <ds:schemaRef ds:uri="http://schemas.microsoft.com/office/infopath/2007/PartnerControls"/>
+  </ds:schemaRefs>
+</ds:datastoreItem>
 </file>
 
-<file path=customXml/item4.xml><?xml version="1.0" encoding="utf-8"?>
-<?mso-contentType ?>
-<FormTemplates xmlns="http://schemas.microsoft.com/sharepoint/v3/contenttype/forms">
-  <Display>DocumentLibraryForm</Display>
-  <Edit>DocumentLibraryForm</Edit>
-  <New>DocumentLibraryForm</New>
-</FormTemplates>
+<file path=customXml/itemProps3.xml><?xml version="1.0" encoding="utf-8"?>
+<ds:datastoreItem xmlns:ds="http://schemas.openxmlformats.org/officeDocument/2006/customXml" ds:itemID="{B325530F-9167-498B-992A-FB34A863AB85}">
+  <ds:schemaRefs>
+    <ds:schemaRef ds:uri="http://schemas.openxmlformats.org/officeDocument/2006/bibliography"/>
+  </ds:schemaRefs>
+</ds:datastoreItem>
 </file>
 
-<file path=customXml/itemProps1.xml><?xml version="1.0" encoding="utf-8"?>
+<file path=customXml/itemProps4.xml><?xml version="1.0" encoding="utf-8"?>
 <ds:datastoreItem xmlns:ds="http://schemas.openxmlformats.org/officeDocument/2006/customXml" ds:itemID="{A75B7D5D-CDC9-452F-89AF-56BAC54A37B2}">
   <ds:schemaRefs>
     <ds:schemaRef ds:uri="http://schemas.microsoft.com/office/2006/metadata/contentType"/>
@@ -9972,29 +10908,4 @@
     <ds:schemaRef ds:uri="http://schemas.microsoft.com/internal/obd"/>
   </ds:schemaRefs>
 </ds:datastoreItem>
-</file>
-
-<file path=customXml/itemProps2.xml><?xml version="1.0" encoding="utf-8"?>
-<ds:datastoreItem xmlns:ds="http://schemas.openxmlformats.org/officeDocument/2006/customXml" ds:itemID="{B325530F-9167-498B-992A-FB34A863AB85}">
-  <ds:schemaRefs>
-    <ds:schemaRef ds:uri="http://schemas.openxmlformats.org/officeDocument/2006/bibliography"/>
-  </ds:schemaRefs>
-</ds:datastoreItem>
-</file>
-
-<file path=customXml/itemProps3.xml><?xml version="1.0" encoding="utf-8"?>
-<ds:datastoreItem xmlns:ds="http://schemas.openxmlformats.org/officeDocument/2006/customXml" ds:itemID="{29B7C212-9634-4FF3-8166-45A2012ABB99}">
-  <ds:schemaRefs>
-    <ds:schemaRef ds:uri="http://schemas.microsoft.com/office/2006/metadata/properties"/>
-    <ds:schemaRef ds:uri="http://schemas.microsoft.com/office/infopath/2007/PartnerControls"/>
-  </ds:schemaRefs>
-</ds:datastoreItem>
-</file>
-
-<file path=customXml/itemProps4.xml><?xml version="1.0" encoding="utf-8"?>
-<ds:datastoreItem xmlns:ds="http://schemas.openxmlformats.org/officeDocument/2006/customXml" ds:itemID="{AE171C43-5BAB-4F49-8180-F38D70E6E9F1}">
-  <ds:schemaRefs>
-    <ds:schemaRef ds:uri="http://schemas.microsoft.com/sharepoint/v3/contenttype/forms"/>
-  </ds:schemaRefs>
-</ds:datastoreItem>
 </file>
--- a/Grupo_39_AIAI_OUT.docx
+++ b/Grupo_39_AIAI_OUT.docx
@@ -5460,45 +5460,9 @@
     </w:p>
     <w:p>
       <w:pPr>
-        <w:pStyle w:val="NormalWeb"/>
-        <w:rPr>
-          <w:lang w:val="en-US"/>
-        </w:rPr>
-      </w:pPr>
-    </w:p>
-    <w:p>
-      <w:pPr>
-        <w:pStyle w:val="Ttulo1"/>
-        <w:rPr>
-          <w:sz w:val="28"/>
-          <w:szCs w:val="26"/>
-        </w:rPr>
-      </w:pPr>
-      <w:r>
-        <w:t>FEATURE ENGINEERING</w:t>
-      </w:r>
-    </w:p>
-    <w:p>
-      <w:pPr>
-        <w:spacing w:after="0" w:line="240" w:lineRule="auto"/>
-      </w:pPr>
-      <w:r>
-        <w:t>Following the exploratory analysis, several derived variables were constructed to capture more complex customer behaviors and enhance the dataset’s segmentation capability.</w:t>
-      </w:r>
-      <w:r>
-        <w:br/>
-        <w:t>Feature construction was guided by an operational abstraction of relational consistencies within transactional metadata.</w:t>
-      </w:r>
-    </w:p>
-    <w:p>
-      <w:pPr>
-        <w:spacing w:after="0" w:line="240" w:lineRule="auto"/>
-      </w:pPr>
-      <w:r>
-        <w:t>These engineered features combine demographic, behavioral, and loyalty-related information, enabling a multi-perspective clustering approach in the next phase.</w:t>
-      </w:r>
-    </w:p>
-    <w:p/>
+        <w:spacing w:after="0" w:line="240" w:lineRule="auto"/>
+      </w:pPr>
+    </w:p>
     <w:p>
       <w:pPr>
         <w:pStyle w:val="Ttulo2"/>
@@ -5506,6 +5470,449 @@
           <w:ilvl w:val="1"/>
           <w:numId w:val="4"/>
         </w:numPr>
+        <w:rPr>
+          <w:highlight w:val="yellow"/>
+        </w:rPr>
+      </w:pPr>
+      <w:r>
+        <w:rPr>
+          <w:highlight w:val="yellow"/>
+        </w:rPr>
+        <w:t>Correlation between features</w:t>
+      </w:r>
+    </w:p>
+    <w:p>
+      <w:pPr>
+        <w:pStyle w:val="PargrafodaLista"/>
+        <w:numPr>
+          <w:ilvl w:val="0"/>
+          <w:numId w:val="16"/>
+        </w:numPr>
+        <w:spacing w:after="0" w:line="240" w:lineRule="auto"/>
+        <w:rPr>
+          <w:highlight w:val="yellow"/>
+        </w:rPr>
+      </w:pPr>
+      <w:r>
+        <w:rPr>
+          <w:highlight w:val="yellow"/>
+        </w:rPr>
+        <w:t xml:space="preserve">No significant relationship between </w:t>
+      </w:r>
+      <w:r>
+        <w:rPr>
+          <w:b/>
+          <w:bCs/>
+          <w:highlight w:val="yellow"/>
+        </w:rPr>
+        <w:t>I</w:t>
+      </w:r>
+      <w:r>
+        <w:rPr>
+          <w:b/>
+          <w:bCs/>
+          <w:highlight w:val="yellow"/>
+        </w:rPr>
+        <w:t>ncome</w:t>
+      </w:r>
+      <w:r>
+        <w:rPr>
+          <w:highlight w:val="yellow"/>
+        </w:rPr>
+        <w:t xml:space="preserve"> </w:t>
+      </w:r>
+      <w:r>
+        <w:rPr>
+          <w:highlight w:val="yellow"/>
+        </w:rPr>
+        <w:t>and</w:t>
+      </w:r>
+      <w:r>
+        <w:rPr>
+          <w:highlight w:val="yellow"/>
+        </w:rPr>
+        <w:t xml:space="preserve"> </w:t>
+      </w:r>
+      <w:r>
+        <w:rPr>
+          <w:b/>
+          <w:bCs/>
+          <w:highlight w:val="yellow"/>
+        </w:rPr>
+        <w:t>Customer Lifetime Value</w:t>
+      </w:r>
+      <w:r>
+        <w:rPr>
+          <w:highlight w:val="yellow"/>
+        </w:rPr>
+        <w:t xml:space="preserve"> n</w:t>
+      </w:r>
+      <w:r>
+        <w:rPr>
+          <w:highlight w:val="yellow"/>
+        </w:rPr>
+        <w:t xml:space="preserve">either between </w:t>
+      </w:r>
+      <w:r>
+        <w:rPr>
+          <w:b/>
+          <w:bCs/>
+          <w:highlight w:val="yellow"/>
+        </w:rPr>
+        <w:t>I</w:t>
+      </w:r>
+      <w:r>
+        <w:rPr>
+          <w:b/>
+          <w:bCs/>
+          <w:highlight w:val="yellow"/>
+        </w:rPr>
+        <w:t>ncome</w:t>
+      </w:r>
+      <w:r>
+        <w:rPr>
+          <w:highlight w:val="yellow"/>
+        </w:rPr>
+        <w:t xml:space="preserve"> or </w:t>
+      </w:r>
+      <w:r>
+        <w:rPr>
+          <w:b/>
+          <w:bCs/>
+          <w:highlight w:val="yellow"/>
+        </w:rPr>
+        <w:t>Customer Lifetime Value</w:t>
+      </w:r>
+      <w:r>
+        <w:rPr>
+          <w:highlight w:val="yellow"/>
+        </w:rPr>
+        <w:t xml:space="preserve"> and </w:t>
+      </w:r>
+      <w:r>
+        <w:rPr>
+          <w:b/>
+          <w:bCs/>
+          <w:highlight w:val="yellow"/>
+        </w:rPr>
+        <w:t>L</w:t>
+      </w:r>
+      <w:r>
+        <w:rPr>
+          <w:b/>
+          <w:bCs/>
+          <w:highlight w:val="yellow"/>
+        </w:rPr>
+        <w:t>atitude</w:t>
+      </w:r>
+      <w:r>
+        <w:rPr>
+          <w:highlight w:val="yellow"/>
+        </w:rPr>
+        <w:t xml:space="preserve"> or </w:t>
+      </w:r>
+      <w:r>
+        <w:rPr>
+          <w:b/>
+          <w:bCs/>
+          <w:highlight w:val="yellow"/>
+        </w:rPr>
+        <w:t>L</w:t>
+      </w:r>
+      <w:r>
+        <w:rPr>
+          <w:b/>
+          <w:bCs/>
+          <w:highlight w:val="yellow"/>
+        </w:rPr>
+        <w:t>ongitude</w:t>
+      </w:r>
+      <w:r>
+        <w:rPr>
+          <w:highlight w:val="yellow"/>
+        </w:rPr>
+        <w:t xml:space="preserve">. </w:t>
+      </w:r>
+      <w:proofErr w:type="gramStart"/>
+      <w:r>
+        <w:rPr>
+          <w:highlight w:val="yellow"/>
+        </w:rPr>
+        <w:t>Suggests</w:t>
+      </w:r>
+      <w:proofErr w:type="gramEnd"/>
+      <w:r>
+        <w:rPr>
+          <w:highlight w:val="yellow"/>
+        </w:rPr>
+        <w:t xml:space="preserve"> other factors (such as </w:t>
+      </w:r>
+      <w:r>
+        <w:rPr>
+          <w:highlight w:val="yellow"/>
+        </w:rPr>
+        <w:t>N</w:t>
+      </w:r>
+      <w:r>
+        <w:rPr>
+          <w:highlight w:val="yellow"/>
+        </w:rPr>
+        <w:t xml:space="preserve">umber of </w:t>
+      </w:r>
+      <w:r>
+        <w:rPr>
+          <w:highlight w:val="yellow"/>
+        </w:rPr>
+        <w:t>F</w:t>
+      </w:r>
+      <w:r>
+        <w:rPr>
+          <w:highlight w:val="yellow"/>
+        </w:rPr>
+        <w:t xml:space="preserve">lights, </w:t>
+      </w:r>
+      <w:r>
+        <w:rPr>
+          <w:highlight w:val="yellow"/>
+        </w:rPr>
+        <w:t>E</w:t>
+      </w:r>
+      <w:r>
+        <w:rPr>
+          <w:highlight w:val="yellow"/>
+        </w:rPr>
+        <w:t xml:space="preserve">ngagement, </w:t>
+      </w:r>
+      <w:r>
+        <w:rPr>
+          <w:highlight w:val="yellow"/>
+        </w:rPr>
+        <w:t>L</w:t>
+      </w:r>
+      <w:r>
+        <w:rPr>
+          <w:highlight w:val="yellow"/>
+        </w:rPr>
+        <w:t xml:space="preserve">oyalty) </w:t>
+      </w:r>
+      <w:proofErr w:type="gramStart"/>
+      <w:r>
+        <w:rPr>
+          <w:highlight w:val="yellow"/>
+        </w:rPr>
+        <w:t>likely</w:t>
+      </w:r>
+      <w:proofErr w:type="gramEnd"/>
+      <w:r>
+        <w:rPr>
+          <w:highlight w:val="yellow"/>
+        </w:rPr>
+        <w:t xml:space="preserve"> drive </w:t>
+      </w:r>
+      <w:r>
+        <w:rPr>
+          <w:b/>
+          <w:bCs/>
+          <w:highlight w:val="yellow"/>
+        </w:rPr>
+        <w:t>CLV</w:t>
+      </w:r>
+      <w:r>
+        <w:rPr>
+          <w:highlight w:val="yellow"/>
+        </w:rPr>
+        <w:t xml:space="preserve"> more. </w:t>
+      </w:r>
+    </w:p>
+    <w:p>
+      <w:pPr>
+        <w:pStyle w:val="PargrafodaLista"/>
+        <w:numPr>
+          <w:ilvl w:val="0"/>
+          <w:numId w:val="16"/>
+        </w:numPr>
+        <w:spacing w:after="0" w:line="240" w:lineRule="auto"/>
+        <w:rPr>
+          <w:highlight w:val="yellow"/>
+        </w:rPr>
+      </w:pPr>
+      <w:r>
+        <w:rPr>
+          <w:highlight w:val="yellow"/>
+        </w:rPr>
+        <w:t xml:space="preserve">There is a positive relationship between </w:t>
+      </w:r>
+      <w:r>
+        <w:rPr>
+          <w:b/>
+          <w:bCs/>
+          <w:highlight w:val="yellow"/>
+        </w:rPr>
+        <w:t>Total</w:t>
+      </w:r>
+      <w:r>
+        <w:rPr>
+          <w:b/>
+          <w:bCs/>
+          <w:highlight w:val="yellow"/>
+        </w:rPr>
+        <w:t xml:space="preserve"> </w:t>
+      </w:r>
+      <w:r>
+        <w:rPr>
+          <w:b/>
+          <w:bCs/>
+          <w:highlight w:val="yellow"/>
+        </w:rPr>
+        <w:t>Flights</w:t>
+      </w:r>
+      <w:r>
+        <w:rPr>
+          <w:highlight w:val="yellow"/>
+        </w:rPr>
+        <w:t xml:space="preserve"> and </w:t>
+      </w:r>
+      <w:r>
+        <w:rPr>
+          <w:b/>
+          <w:bCs/>
+          <w:highlight w:val="yellow"/>
+        </w:rPr>
+        <w:t>Total</w:t>
+      </w:r>
+      <w:r>
+        <w:rPr>
+          <w:b/>
+          <w:bCs/>
+          <w:highlight w:val="yellow"/>
+        </w:rPr>
+        <w:t xml:space="preserve"> </w:t>
+      </w:r>
+      <w:r>
+        <w:rPr>
+          <w:b/>
+          <w:bCs/>
+          <w:highlight w:val="yellow"/>
+        </w:rPr>
+        <w:t>Points</w:t>
+      </w:r>
+      <w:r>
+        <w:rPr>
+          <w:b/>
+          <w:bCs/>
+          <w:highlight w:val="yellow"/>
+        </w:rPr>
+        <w:t xml:space="preserve"> </w:t>
+      </w:r>
+      <w:r>
+        <w:rPr>
+          <w:b/>
+          <w:bCs/>
+          <w:highlight w:val="yellow"/>
+        </w:rPr>
+        <w:t>Accumulated</w:t>
+      </w:r>
+      <w:r>
+        <w:rPr>
+          <w:b/>
+          <w:bCs/>
+          <w:highlight w:val="yellow"/>
+        </w:rPr>
+        <w:t xml:space="preserve">, </w:t>
+      </w:r>
+      <w:r>
+        <w:rPr>
+          <w:highlight w:val="yellow"/>
+        </w:rPr>
+        <w:t xml:space="preserve">which makes sense since </w:t>
+      </w:r>
+      <w:r>
+        <w:rPr>
+          <w:highlight w:val="yellow"/>
+        </w:rPr>
+        <w:t>the more a customer flies, the more loyalty points they earn</w:t>
+      </w:r>
+      <w:r>
+        <w:rPr>
+          <w:highlight w:val="yellow"/>
+        </w:rPr>
+        <w:t>.</w:t>
+      </w:r>
+    </w:p>
+    <w:p>
+      <w:pPr>
+        <w:pStyle w:val="PargrafodaLista"/>
+        <w:numPr>
+          <w:ilvl w:val="0"/>
+          <w:numId w:val="16"/>
+        </w:numPr>
+        <w:spacing w:after="0" w:line="240" w:lineRule="auto"/>
+        <w:rPr>
+          <w:highlight w:val="yellow"/>
+        </w:rPr>
+      </w:pPr>
+      <w:r>
+        <w:rPr>
+          <w:highlight w:val="yellow"/>
+        </w:rPr>
+        <w:t>Latitude: The latitude outliers identified in the dataset correspond to customers located in Whitehorse, Yukon. While they appear as statistical outliers due to their northern position relative to most customers, they are valid and meaningful records that reflect real business presence in northern regions.</w:t>
+      </w:r>
+    </w:p>
+    <w:p>
+      <w:pPr>
+        <w:rPr>
+          <w:lang w:eastAsia="pt-PT"/>
+        </w:rPr>
+      </w:pPr>
+    </w:p>
+    <w:p>
+      <w:pPr>
+        <w:pStyle w:val="NormalWeb"/>
+        <w:rPr>
+          <w:lang w:val="en-US"/>
+        </w:rPr>
+      </w:pPr>
+    </w:p>
+    <w:p>
+      <w:pPr>
+        <w:pStyle w:val="Ttulo1"/>
+        <w:rPr>
+          <w:sz w:val="28"/>
+          <w:szCs w:val="26"/>
+        </w:rPr>
+      </w:pPr>
+      <w:r>
+        <w:t>FEATURE ENGINEERING</w:t>
+      </w:r>
+    </w:p>
+    <w:p>
+      <w:pPr>
+        <w:spacing w:after="0" w:line="240" w:lineRule="auto"/>
+      </w:pPr>
+      <w:r>
+        <w:t>Following the exploratory analysis, several derived variables were constructed to capture more complex customer behaviors and enhance the dataset’s segmentation capability.</w:t>
+      </w:r>
+      <w:r>
+        <w:br/>
+        <w:t>Feature construction was guided by an operational abstraction of relational consistencies within transactional metadata.</w:t>
+      </w:r>
+    </w:p>
+    <w:p>
+      <w:pPr>
+        <w:spacing w:after="0" w:line="240" w:lineRule="auto"/>
+      </w:pPr>
+      <w:r>
+        <w:t>These engineered features combine demographic, behavioral, and loyalty-related information, enabling a multi-perspective clustering approach in the next phase.</w:t>
+      </w:r>
+    </w:p>
+    <w:p/>
+    <w:p>
+      <w:pPr>
+        <w:pStyle w:val="Ttulo2"/>
+        <w:numPr>
+          <w:ilvl w:val="1"/>
+          <w:numId w:val="4"/>
+        </w:numPr>
       </w:pPr>
       <w:r>
         <w:t>Travel Behavior Metrics</w:t>
@@ -5600,6 +6007,7 @@
           <w:b/>
           <w:bCs/>
         </w:rPr>
+        <w:lastRenderedPageBreak/>
         <w:t>Average Distance per Flight (</w:t>
       </w:r>
       <w:proofErr w:type="spellStart"/>
@@ -5826,7 +6234,6 @@
         </w:numPr>
       </w:pPr>
       <w:r>
-        <w:lastRenderedPageBreak/>
         <w:t>Loyalty and Value Indicators</w:t>
       </w:r>
     </w:p>
@@ -6041,6 +6448,96 @@
     </w:p>
     <w:p>
       <w:pPr>
+        <w:pStyle w:val="PargrafodaLista"/>
+        <w:numPr>
+          <w:ilvl w:val="0"/>
+          <w:numId w:val="14"/>
+        </w:numPr>
+        <w:spacing w:after="0" w:line="240" w:lineRule="auto"/>
+        <w:rPr>
+          <w:b/>
+          <w:bCs/>
+          <w:highlight w:val="yellow"/>
+        </w:rPr>
+      </w:pPr>
+      <w:r>
+        <w:rPr>
+          <w:b/>
+          <w:bCs/>
+          <w:highlight w:val="yellow"/>
+        </w:rPr>
+        <w:t>Loyalty Score</w:t>
+      </w:r>
+    </w:p>
+    <w:p>
+      <w:pPr>
+        <w:pStyle w:val="PargrafodaLista"/>
+        <w:numPr>
+          <w:ilvl w:val="1"/>
+          <w:numId w:val="14"/>
+        </w:numPr>
+        <w:spacing w:after="0" w:line="240" w:lineRule="auto"/>
+        <w:rPr>
+          <w:b/>
+          <w:bCs/>
+          <w:highlight w:val="yellow"/>
+        </w:rPr>
+      </w:pPr>
+      <w:r>
+        <w:rPr>
+          <w:highlight w:val="yellow"/>
+        </w:rPr>
+        <w:t>w1*Total Points + w2*Points Redeemed Ratio + w3*Average Distance Per Flight</w:t>
+      </w:r>
+    </w:p>
+    <w:p>
+      <w:pPr>
+        <w:pStyle w:val="PargrafodaLista"/>
+        <w:numPr>
+          <w:ilvl w:val="1"/>
+          <w:numId w:val="14"/>
+        </w:numPr>
+        <w:spacing w:after="0" w:line="240" w:lineRule="auto"/>
+        <w:rPr>
+          <w:b/>
+          <w:bCs/>
+          <w:highlight w:val="yellow"/>
+        </w:rPr>
+      </w:pPr>
+      <w:r>
+        <w:rPr>
+          <w:highlight w:val="yellow"/>
+        </w:rPr>
+        <w:t xml:space="preserve">Combines multiple dimensions of customer behavior into a single score. Can be used for </w:t>
+      </w:r>
+      <w:proofErr w:type="gramStart"/>
+      <w:r>
+        <w:rPr>
+          <w:highlight w:val="yellow"/>
+        </w:rPr>
+        <w:t>segmentation</w:t>
+      </w:r>
+      <w:proofErr w:type="gramEnd"/>
+      <w:r>
+        <w:rPr>
+          <w:highlight w:val="yellow"/>
+        </w:rPr>
+        <w:t xml:space="preserve"> customers into top/mid/low loyalty.</w:t>
+      </w:r>
+    </w:p>
+    <w:p>
+      <w:pPr>
+        <w:spacing w:after="0" w:line="240" w:lineRule="auto"/>
+        <w:ind w:left="1080"/>
+        <w:rPr>
+          <w:b/>
+          <w:bCs/>
+          <w:highlight w:val="yellow"/>
+        </w:rPr>
+      </w:pPr>
+    </w:p>
+    <w:p>
+      <w:pPr>
         <w:pStyle w:val="Ttulo2"/>
         <w:numPr>
           <w:ilvl w:val="1"/>
@@ -6273,6 +6770,7 @@
         <w:spacing w:after="0" w:line="240" w:lineRule="auto"/>
       </w:pPr>
       <w:r>
+        <w:lastRenderedPageBreak/>
         <w:t xml:space="preserve">Set to 1 if the customer has a </w:t>
       </w:r>
       <w:proofErr w:type="spellStart"/>
@@ -6551,7 +7049,6 @@
                 <w:b/>
                 <w:bCs/>
               </w:rPr>
-              <w:lastRenderedPageBreak/>
               <w:t>Loyalty/Value</w:t>
             </w:r>
           </w:p>
@@ -7138,6 +7635,7 @@
           <w:szCs w:val="22"/>
           <w:lang w:val="en-US" w:eastAsia="en-US"/>
         </w:rPr>
+        <w:lastRenderedPageBreak/>
         <w:t>In summation, the segmentation logic reflects both methodological formalism and application-aware sensibility. The forthcoming phase will focus on applying unsupervised learning techniques to translate these exploratory insights into actionable customer segments that can inform AIAI’s personalized marketing and loyalty strategies.</w:t>
       </w:r>
     </w:p>
@@ -7666,6 +8164,119 @@
     </w:lvl>
   </w:abstractNum>
   <w:abstractNum w:abstractNumId="3" w15:restartNumberingAfterBreak="0">
+    <w:nsid w:val="3BFB4EF6"/>
+    <w:multiLevelType w:val="hybridMultilevel"/>
+    <w:tmpl w:val="FEACB8B0"/>
+    <w:lvl w:ilvl="0" w:tplc="08160001">
+      <w:start w:val="1"/>
+      <w:numFmt w:val="bullet"/>
+      <w:lvlText w:val=""/>
+      <w:lvlJc w:val="left"/>
+      <w:pPr>
+        <w:ind w:left="720" w:hanging="360"/>
+      </w:pPr>
+      <w:rPr>
+        <w:rFonts w:ascii="Symbol" w:hAnsi="Symbol" w:hint="default"/>
+      </w:rPr>
+    </w:lvl>
+    <w:lvl w:ilvl="1" w:tplc="08160003" w:tentative="1">
+      <w:start w:val="1"/>
+      <w:numFmt w:val="bullet"/>
+      <w:lvlText w:val="o"/>
+      <w:lvlJc w:val="left"/>
+      <w:pPr>
+        <w:ind w:left="1440" w:hanging="360"/>
+      </w:pPr>
+      <w:rPr>
+        <w:rFonts w:ascii="Courier New" w:hAnsi="Courier New" w:cs="Courier New" w:hint="default"/>
+      </w:rPr>
+    </w:lvl>
+    <w:lvl w:ilvl="2" w:tplc="08160005" w:tentative="1">
+      <w:start w:val="1"/>
+      <w:numFmt w:val="bullet"/>
+      <w:lvlText w:val=""/>
+      <w:lvlJc w:val="left"/>
+      <w:pPr>
+        <w:ind w:left="2160" w:hanging="360"/>
+      </w:pPr>
+      <w:rPr>
+        <w:rFonts w:ascii="Wingdings" w:hAnsi="Wingdings" w:hint="default"/>
+      </w:rPr>
+    </w:lvl>
+    <w:lvl w:ilvl="3" w:tplc="08160001" w:tentative="1">
+      <w:start w:val="1"/>
+      <w:numFmt w:val="bullet"/>
+      <w:lvlText w:val=""/>
+      <w:lvlJc w:val="left"/>
+      <w:pPr>
+        <w:ind w:left="2880" w:hanging="360"/>
+      </w:pPr>
+      <w:rPr>
+        <w:rFonts w:ascii="Symbol" w:hAnsi="Symbol" w:hint="default"/>
+      </w:rPr>
+    </w:lvl>
+    <w:lvl w:ilvl="4" w:tplc="08160003" w:tentative="1">
+      <w:start w:val="1"/>
+      <w:numFmt w:val="bullet"/>
+      <w:lvlText w:val="o"/>
+      <w:lvlJc w:val="left"/>
+      <w:pPr>
+        <w:ind w:left="3600" w:hanging="360"/>
+      </w:pPr>
+      <w:rPr>
+        <w:rFonts w:ascii="Courier New" w:hAnsi="Courier New" w:cs="Courier New" w:hint="default"/>
+      </w:rPr>
+    </w:lvl>
+    <w:lvl w:ilvl="5" w:tplc="08160005" w:tentative="1">
+      <w:start w:val="1"/>
+      <w:numFmt w:val="bullet"/>
+      <w:lvlText w:val=""/>
+      <w:lvlJc w:val="left"/>
+      <w:pPr>
+        <w:ind w:left="4320" w:hanging="360"/>
+      </w:pPr>
+      <w:rPr>
+        <w:rFonts w:ascii="Wingdings" w:hAnsi="Wingdings" w:hint="default"/>
+      </w:rPr>
+    </w:lvl>
+    <w:lvl w:ilvl="6" w:tplc="08160001" w:tentative="1">
+      <w:start w:val="1"/>
+      <w:numFmt w:val="bullet"/>
+      <w:lvlText w:val=""/>
+      <w:lvlJc w:val="left"/>
+      <w:pPr>
+        <w:ind w:left="5040" w:hanging="360"/>
+      </w:pPr>
+      <w:rPr>
+        <w:rFonts w:ascii="Symbol" w:hAnsi="Symbol" w:hint="default"/>
+      </w:rPr>
+    </w:lvl>
+    <w:lvl w:ilvl="7" w:tplc="08160003" w:tentative="1">
+      <w:start w:val="1"/>
+      <w:numFmt w:val="bullet"/>
+      <w:lvlText w:val="o"/>
+      <w:lvlJc w:val="left"/>
+      <w:pPr>
+        <w:ind w:left="5760" w:hanging="360"/>
+      </w:pPr>
+      <w:rPr>
+        <w:rFonts w:ascii="Courier New" w:hAnsi="Courier New" w:cs="Courier New" w:hint="default"/>
+      </w:rPr>
+    </w:lvl>
+    <w:lvl w:ilvl="8" w:tplc="08160005" w:tentative="1">
+      <w:start w:val="1"/>
+      <w:numFmt w:val="bullet"/>
+      <w:lvlText w:val=""/>
+      <w:lvlJc w:val="left"/>
+      <w:pPr>
+        <w:ind w:left="6480" w:hanging="360"/>
+      </w:pPr>
+      <w:rPr>
+        <w:rFonts w:ascii="Wingdings" w:hAnsi="Wingdings" w:hint="default"/>
+      </w:rPr>
+    </w:lvl>
+  </w:abstractNum>
+  <w:abstractNum w:abstractNumId="4" w15:restartNumberingAfterBreak="0">
     <w:nsid w:val="438E67B0"/>
     <w:multiLevelType w:val="hybridMultilevel"/>
     <w:tmpl w:val="311A01CE"/>
@@ -7778,7 +8389,7 @@
       </w:rPr>
     </w:lvl>
   </w:abstractNum>
-  <w:abstractNum w:abstractNumId="4" w15:restartNumberingAfterBreak="0">
+  <w:abstractNum w:abstractNumId="5" w15:restartNumberingAfterBreak="0">
     <w:nsid w:val="50A76BE0"/>
     <w:multiLevelType w:val="hybridMultilevel"/>
     <w:tmpl w:val="B2D2C5AE"/>
@@ -7891,7 +8502,7 @@
       </w:rPr>
     </w:lvl>
   </w:abstractNum>
-  <w:abstractNum w:abstractNumId="5" w15:restartNumberingAfterBreak="0">
+  <w:abstractNum w:abstractNumId="6" w15:restartNumberingAfterBreak="0">
     <w:nsid w:val="538E3B11"/>
     <w:multiLevelType w:val="multilevel"/>
     <w:tmpl w:val="90B03702"/>
@@ -7978,7 +8589,7 @@
       </w:pPr>
     </w:lvl>
   </w:abstractNum>
-  <w:abstractNum w:abstractNumId="6" w15:restartNumberingAfterBreak="0">
+  <w:abstractNum w:abstractNumId="7" w15:restartNumberingAfterBreak="0">
     <w:nsid w:val="58BB38B1"/>
     <w:multiLevelType w:val="hybridMultilevel"/>
     <w:tmpl w:val="27C29186"/>
@@ -8091,7 +8702,7 @@
       </w:rPr>
     </w:lvl>
   </w:abstractNum>
-  <w:abstractNum w:abstractNumId="7" w15:restartNumberingAfterBreak="0">
+  <w:abstractNum w:abstractNumId="8" w15:restartNumberingAfterBreak="0">
     <w:nsid w:val="5CF97420"/>
     <w:multiLevelType w:val="multilevel"/>
     <w:tmpl w:val="7464A5F8"/>
@@ -8222,7 +8833,7 @@
       </w:rPr>
     </w:lvl>
   </w:abstractNum>
-  <w:abstractNum w:abstractNumId="8" w15:restartNumberingAfterBreak="0">
+  <w:abstractNum w:abstractNumId="9" w15:restartNumberingAfterBreak="0">
     <w:nsid w:val="64240D3C"/>
     <w:multiLevelType w:val="hybridMultilevel"/>
     <w:tmpl w:val="DDB87074"/>
@@ -8335,7 +8946,7 @@
       </w:rPr>
     </w:lvl>
   </w:abstractNum>
-  <w:abstractNum w:abstractNumId="9" w15:restartNumberingAfterBreak="0">
+  <w:abstractNum w:abstractNumId="10" w15:restartNumberingAfterBreak="0">
     <w:nsid w:val="64B4103A"/>
     <w:multiLevelType w:val="hybridMultilevel"/>
     <w:tmpl w:val="FA423F96"/>
@@ -8425,7 +9036,7 @@
       </w:pPr>
     </w:lvl>
   </w:abstractNum>
-  <w:abstractNum w:abstractNumId="10" w15:restartNumberingAfterBreak="0">
+  <w:abstractNum w:abstractNumId="11" w15:restartNumberingAfterBreak="0">
     <w:nsid w:val="6940114F"/>
     <w:multiLevelType w:val="hybridMultilevel"/>
     <w:tmpl w:val="54081928"/>
@@ -8538,7 +9149,7 @@
       </w:rPr>
     </w:lvl>
   </w:abstractNum>
-  <w:abstractNum w:abstractNumId="11" w15:restartNumberingAfterBreak="0">
+  <w:abstractNum w:abstractNumId="12" w15:restartNumberingAfterBreak="0">
     <w:nsid w:val="70414288"/>
     <w:multiLevelType w:val="hybridMultilevel"/>
     <w:tmpl w:val="21FAE55C"/>
@@ -8651,7 +9262,7 @@
       </w:rPr>
     </w:lvl>
   </w:abstractNum>
-  <w:abstractNum w:abstractNumId="12" w15:restartNumberingAfterBreak="0">
+  <w:abstractNum w:abstractNumId="13" w15:restartNumberingAfterBreak="0">
     <w:nsid w:val="721D13AC"/>
     <w:multiLevelType w:val="hybridMultilevel"/>
     <w:tmpl w:val="D368BECE"/>
@@ -8764,7 +9375,156 @@
       </w:rPr>
     </w:lvl>
   </w:abstractNum>
-  <w:abstractNum w:abstractNumId="13" w15:restartNumberingAfterBreak="0">
+  <w:abstractNum w:abstractNumId="14" w15:restartNumberingAfterBreak="0">
+    <w:nsid w:val="74DB52C9"/>
+    <w:multiLevelType w:val="multilevel"/>
+    <w:tmpl w:val="5484B674"/>
+    <w:lvl w:ilvl="0">
+      <w:start w:val="1"/>
+      <w:numFmt w:val="bullet"/>
+      <w:lvlText w:val=""/>
+      <w:lvlJc w:val="left"/>
+      <w:pPr>
+        <w:tabs>
+          <w:tab w:val="num" w:pos="720"/>
+        </w:tabs>
+        <w:ind w:left="720" w:hanging="360"/>
+      </w:pPr>
+      <w:rPr>
+        <w:rFonts w:ascii="Symbol" w:hAnsi="Symbol" w:hint="default"/>
+        <w:sz w:val="20"/>
+      </w:rPr>
+    </w:lvl>
+    <w:lvl w:ilvl="1" w:tentative="1">
+      <w:start w:val="1"/>
+      <w:numFmt w:val="bullet"/>
+      <w:lvlText w:val="o"/>
+      <w:lvlJc w:val="left"/>
+      <w:pPr>
+        <w:tabs>
+          <w:tab w:val="num" w:pos="1440"/>
+        </w:tabs>
+        <w:ind w:left="1440" w:hanging="360"/>
+      </w:pPr>
+      <w:rPr>
+        <w:rFonts w:ascii="Courier New" w:hAnsi="Courier New" w:hint="default"/>
+        <w:sz w:val="20"/>
+      </w:rPr>
+    </w:lvl>
+    <w:lvl w:ilvl="2" w:tentative="1">
+      <w:start w:val="1"/>
+      <w:numFmt w:val="bullet"/>
+      <w:lvlText w:val=""/>
+      <w:lvlJc w:val="left"/>
+      <w:pPr>
+        <w:tabs>
+          <w:tab w:val="num" w:pos="2160"/>
+        </w:tabs>
+        <w:ind w:left="2160" w:hanging="360"/>
+      </w:pPr>
+      <w:rPr>
+        <w:rFonts w:ascii="Wingdings" w:hAnsi="Wingdings" w:hint="default"/>
+        <w:sz w:val="20"/>
+      </w:rPr>
+    </w:lvl>
+    <w:lvl w:ilvl="3" w:tentative="1">
+      <w:start w:val="1"/>
+      <w:numFmt w:val="bullet"/>
+      <w:lvlText w:val=""/>
+      <w:lvlJc w:val="left"/>
+      <w:pPr>
+        <w:tabs>
+          <w:tab w:val="num" w:pos="2880"/>
+        </w:tabs>
+        <w:ind w:left="2880" w:hanging="360"/>
+      </w:pPr>
+      <w:rPr>
+        <w:rFonts w:ascii="Wingdings" w:hAnsi="Wingdings" w:hint="default"/>
+        <w:sz w:val="20"/>
+      </w:rPr>
+    </w:lvl>
+    <w:lvl w:ilvl="4" w:tentative="1">
+      <w:start w:val="1"/>
+      <w:numFmt w:val="bullet"/>
+      <w:lvlText w:val=""/>
+      <w:lvlJc w:val="left"/>
+      <w:pPr>
+        <w:tabs>
+          <w:tab w:val="num" w:pos="3600"/>
+        </w:tabs>
+        <w:ind w:left="3600" w:hanging="360"/>
+      </w:pPr>
+      <w:rPr>
+        <w:rFonts w:ascii="Wingdings" w:hAnsi="Wingdings" w:hint="default"/>
+        <w:sz w:val="20"/>
+      </w:rPr>
+    </w:lvl>
+    <w:lvl w:ilvl="5" w:tentative="1">
+      <w:start w:val="1"/>
+      <w:numFmt w:val="bullet"/>
+      <w:lvlText w:val=""/>
+      <w:lvlJc w:val="left"/>
+      <w:pPr>
+        <w:tabs>
+          <w:tab w:val="num" w:pos="4320"/>
+        </w:tabs>
+        <w:ind w:left="4320" w:hanging="360"/>
+      </w:pPr>
+      <w:rPr>
+        <w:rFonts w:ascii="Wingdings" w:hAnsi="Wingdings" w:hint="default"/>
+        <w:sz w:val="20"/>
+      </w:rPr>
+    </w:lvl>
+    <w:lvl w:ilvl="6" w:tentative="1">
+      <w:start w:val="1"/>
+      <w:numFmt w:val="bullet"/>
+      <w:lvlText w:val=""/>
+      <w:lvlJc w:val="left"/>
+      <w:pPr>
+        <w:tabs>
+          <w:tab w:val="num" w:pos="5040"/>
+        </w:tabs>
+        <w:ind w:left="5040" w:hanging="360"/>
+      </w:pPr>
+      <w:rPr>
+        <w:rFonts w:ascii="Wingdings" w:hAnsi="Wingdings" w:hint="default"/>
+        <w:sz w:val="20"/>
+      </w:rPr>
+    </w:lvl>
+    <w:lvl w:ilvl="7" w:tentative="1">
+      <w:start w:val="1"/>
+      <w:numFmt w:val="bullet"/>
+      <w:lvlText w:val=""/>
+      <w:lvlJc w:val="left"/>
+      <w:pPr>
+        <w:tabs>
+          <w:tab w:val="num" w:pos="5760"/>
+        </w:tabs>
+        <w:ind w:left="5760" w:hanging="360"/>
+      </w:pPr>
+      <w:rPr>
+        <w:rFonts w:ascii="Wingdings" w:hAnsi="Wingdings" w:hint="default"/>
+        <w:sz w:val="20"/>
+      </w:rPr>
+    </w:lvl>
+    <w:lvl w:ilvl="8" w:tentative="1">
+      <w:start w:val="1"/>
+      <w:numFmt w:val="bullet"/>
+      <w:lvlText w:val=""/>
+      <w:lvlJc w:val="left"/>
+      <w:pPr>
+        <w:tabs>
+          <w:tab w:val="num" w:pos="6480"/>
+        </w:tabs>
+        <w:ind w:left="6480" w:hanging="360"/>
+      </w:pPr>
+      <w:rPr>
+        <w:rFonts w:ascii="Wingdings" w:hAnsi="Wingdings" w:hint="default"/>
+        <w:sz w:val="20"/>
+      </w:rPr>
+    </w:lvl>
+  </w:abstractNum>
+  <w:abstractNum w:abstractNumId="15" w15:restartNumberingAfterBreak="0">
     <w:nsid w:val="7ADE63C9"/>
     <w:multiLevelType w:val="hybridMultilevel"/>
     <w:tmpl w:val="9B7C7706"/>
@@ -8877,7 +9637,7 @@
       </w:rPr>
     </w:lvl>
   </w:abstractNum>
-  <w:abstractNum w:abstractNumId="14" w15:restartNumberingAfterBreak="0">
+  <w:abstractNum w:abstractNumId="16" w15:restartNumberingAfterBreak="0">
     <w:nsid w:val="7C644F77"/>
     <w:multiLevelType w:val="hybridMultilevel"/>
     <w:tmpl w:val="B5CA7828"/>
@@ -8994,46 +9754,52 @@
     <w:abstractNumId w:val="1"/>
   </w:num>
   <w:num w:numId="2" w16cid:durableId="1579554245">
+    <w:abstractNumId w:val="10"/>
+  </w:num>
+  <w:num w:numId="3" w16cid:durableId="548883715">
+    <w:abstractNumId w:val="6"/>
+  </w:num>
+  <w:num w:numId="4" w16cid:durableId="2102211875">
+    <w:abstractNumId w:val="8"/>
+  </w:num>
+  <w:num w:numId="5" w16cid:durableId="488520399">
     <w:abstractNumId w:val="9"/>
   </w:num>
-  <w:num w:numId="3" w16cid:durableId="548883715">
-    <w:abstractNumId w:val="5"/>
-  </w:num>
-  <w:num w:numId="4" w16cid:durableId="2102211875">
-    <w:abstractNumId w:val="7"/>
-  </w:num>
-  <w:num w:numId="5" w16cid:durableId="488520399">
-    <w:abstractNumId w:val="8"/>
-  </w:num>
   <w:num w:numId="6" w16cid:durableId="1230075571">
-    <w:abstractNumId w:val="11"/>
+    <w:abstractNumId w:val="12"/>
   </w:num>
   <w:num w:numId="7" w16cid:durableId="1059943017">
-    <w:abstractNumId w:val="13"/>
+    <w:abstractNumId w:val="15"/>
   </w:num>
   <w:num w:numId="8" w16cid:durableId="2123568926">
     <w:abstractNumId w:val="0"/>
   </w:num>
   <w:num w:numId="9" w16cid:durableId="1244073382">
-    <w:abstractNumId w:val="3"/>
+    <w:abstractNumId w:val="4"/>
   </w:num>
   <w:num w:numId="10" w16cid:durableId="1161656329">
-    <w:abstractNumId w:val="4"/>
+    <w:abstractNumId w:val="5"/>
   </w:num>
   <w:num w:numId="11" w16cid:durableId="269048899">
     <w:abstractNumId w:val="2"/>
   </w:num>
   <w:num w:numId="12" w16cid:durableId="139007252">
-    <w:abstractNumId w:val="6"/>
+    <w:abstractNumId w:val="7"/>
   </w:num>
   <w:num w:numId="13" w16cid:durableId="1679388675">
-    <w:abstractNumId w:val="10"/>
+    <w:abstractNumId w:val="11"/>
   </w:num>
   <w:num w:numId="14" w16cid:durableId="758983592">
-    <w:abstractNumId w:val="14"/>
+    <w:abstractNumId w:val="16"/>
   </w:num>
   <w:num w:numId="15" w16cid:durableId="1716853397">
-    <w:abstractNumId w:val="12"/>
+    <w:abstractNumId w:val="13"/>
+  </w:num>
+  <w:num w:numId="16" w16cid:durableId="1334141165">
+    <w:abstractNumId w:val="3"/>
+  </w:num>
+  <w:num w:numId="17" w16cid:durableId="91702382">
+    <w:abstractNumId w:val="14"/>
   </w:num>
   <w:numIdMacAtCleanup w:val="15"/>
 </w:numbering>
@@ -10705,25 +11471,6 @@
 </file>
 
 <file path=customXml/item1.xml><?xml version="1.0" encoding="utf-8"?>
-<?mso-contentType ?>
-<FormTemplates xmlns="http://schemas.microsoft.com/sharepoint/v3/contenttype/forms">
-  <Display>DocumentLibraryForm</Display>
-  <Edit>DocumentLibraryForm</Edit>
-  <New>DocumentLibraryForm</New>
-</FormTemplates>
-</file>
-
-<file path=customXml/item2.xml><?xml version="1.0" encoding="utf-8"?>
-<p:properties xmlns:p="http://schemas.microsoft.com/office/2006/metadata/properties" xmlns:xsi="http://www.w3.org/2001/XMLSchema-instance" xmlns:pc="http://schemas.microsoft.com/office/infopath/2007/PartnerControls">
-  <documentManagement/>
-</p:properties>
-</file>
-
-<file path=customXml/item3.xml><?xml version="1.0" encoding="utf-8"?>
-<b:Sources xmlns:b="http://schemas.openxmlformats.org/officeDocument/2006/bibliography" xmlns="http://schemas.openxmlformats.org/officeDocument/2006/bibliography" SelectedStyle="\APASixthEditionOfficeOnline.xsl" StyleName="APA" Version="6"/>
-</file>
-
-<file path=customXml/item4.xml><?xml version="1.0" encoding="utf-8"?>
 <ct:contentTypeSchema xmlns:ct="http://schemas.microsoft.com/office/2006/metadata/contentType" xmlns:ma="http://schemas.microsoft.com/office/2006/metadata/properties/metaAttributes" ct:_="" ma:_="" ma:contentTypeName="Document" ma:contentTypeID="0x010100305E4FAF78089145BDB637FA1FCDE0DB" ma:contentTypeVersion="4" ma:contentTypeDescription="Create a new document." ma:contentTypeScope="" ma:versionID="c72888e128fa9d9f9abae235283782b2">
   <xsd:schema xmlns:xsd="http://www.w3.org/2001/XMLSchema" xmlns:xs="http://www.w3.org/2001/XMLSchema" xmlns:p="http://schemas.microsoft.com/office/2006/metadata/properties" xmlns:ns2="af4bee62-1347-486a-a80f-b613c501e225" targetNamespace="http://schemas.microsoft.com/office/2006/metadata/properties" ma:root="true" ma:fieldsID="d744a89e813ee370296b2cf3588c6f22" ns2:_="">
     <xsd:import namespace="af4bee62-1347-486a-a80f-b613c501e225"/>
@@ -10867,32 +11614,26 @@
 </ct:contentTypeSchema>
 </file>
 
-<file path=customXml/itemProps1.xml><?xml version="1.0" encoding="utf-8"?>
-<ds:datastoreItem xmlns:ds="http://schemas.openxmlformats.org/officeDocument/2006/customXml" ds:itemID="{AE171C43-5BAB-4F49-8180-F38D70E6E9F1}">
-  <ds:schemaRefs>
-    <ds:schemaRef ds:uri="http://schemas.microsoft.com/sharepoint/v3/contenttype/forms"/>
-  </ds:schemaRefs>
-</ds:datastoreItem>
+<file path=customXml/item2.xml><?xml version="1.0" encoding="utf-8"?>
+<b:Sources xmlns:b="http://schemas.openxmlformats.org/officeDocument/2006/bibliography" xmlns="http://schemas.openxmlformats.org/officeDocument/2006/bibliography" SelectedStyle="\APASixthEditionOfficeOnline.xsl" StyleName="APA" Version="6"/>
 </file>
 
-<file path=customXml/itemProps2.xml><?xml version="1.0" encoding="utf-8"?>
-<ds:datastoreItem xmlns:ds="http://schemas.openxmlformats.org/officeDocument/2006/customXml" ds:itemID="{29B7C212-9634-4FF3-8166-45A2012ABB99}">
-  <ds:schemaRefs>
-    <ds:schemaRef ds:uri="http://schemas.microsoft.com/office/2006/metadata/properties"/>
-    <ds:schemaRef ds:uri="http://schemas.microsoft.com/office/infopath/2007/PartnerControls"/>
-  </ds:schemaRefs>
-</ds:datastoreItem>
+<file path=customXml/item3.xml><?xml version="1.0" encoding="utf-8"?>
+<p:properties xmlns:p="http://schemas.microsoft.com/office/2006/metadata/properties" xmlns:xsi="http://www.w3.org/2001/XMLSchema-instance" xmlns:pc="http://schemas.microsoft.com/office/infopath/2007/PartnerControls">
+  <documentManagement/>
+</p:properties>
 </file>
 
-<file path=customXml/itemProps3.xml><?xml version="1.0" encoding="utf-8"?>
-<ds:datastoreItem xmlns:ds="http://schemas.openxmlformats.org/officeDocument/2006/customXml" ds:itemID="{B325530F-9167-498B-992A-FB34A863AB85}">
-  <ds:schemaRefs>
-    <ds:schemaRef ds:uri="http://schemas.openxmlformats.org/officeDocument/2006/bibliography"/>
-  </ds:schemaRefs>
-</ds:datastoreItem>
+<file path=customXml/item4.xml><?xml version="1.0" encoding="utf-8"?>
+<?mso-contentType ?>
+<FormTemplates xmlns="http://schemas.microsoft.com/sharepoint/v3/contenttype/forms">
+  <Display>DocumentLibraryForm</Display>
+  <Edit>DocumentLibraryForm</Edit>
+  <New>DocumentLibraryForm</New>
+</FormTemplates>
 </file>
 
-<file path=customXml/itemProps4.xml><?xml version="1.0" encoding="utf-8"?>
+<file path=customXml/itemProps1.xml><?xml version="1.0" encoding="utf-8"?>
 <ds:datastoreItem xmlns:ds="http://schemas.openxmlformats.org/officeDocument/2006/customXml" ds:itemID="{A75B7D5D-CDC9-452F-89AF-56BAC54A37B2}">
   <ds:schemaRefs>
     <ds:schemaRef ds:uri="http://schemas.microsoft.com/office/2006/metadata/contentType"/>
@@ -10908,4 +11649,29 @@
     <ds:schemaRef ds:uri="http://schemas.microsoft.com/internal/obd"/>
   </ds:schemaRefs>
 </ds:datastoreItem>
+</file>
+
+<file path=customXml/itemProps2.xml><?xml version="1.0" encoding="utf-8"?>
+<ds:datastoreItem xmlns:ds="http://schemas.openxmlformats.org/officeDocument/2006/customXml" ds:itemID="{B325530F-9167-498B-992A-FB34A863AB85}">
+  <ds:schemaRefs>
+    <ds:schemaRef ds:uri="http://schemas.openxmlformats.org/officeDocument/2006/bibliography"/>
+  </ds:schemaRefs>
+</ds:datastoreItem>
+</file>
+
+<file path=customXml/itemProps3.xml><?xml version="1.0" encoding="utf-8"?>
+<ds:datastoreItem xmlns:ds="http://schemas.openxmlformats.org/officeDocument/2006/customXml" ds:itemID="{29B7C212-9634-4FF3-8166-45A2012ABB99}">
+  <ds:schemaRefs>
+    <ds:schemaRef ds:uri="http://schemas.microsoft.com/office/2006/metadata/properties"/>
+    <ds:schemaRef ds:uri="http://schemas.microsoft.com/office/infopath/2007/PartnerControls"/>
+  </ds:schemaRefs>
+</ds:datastoreItem>
+</file>
+
+<file path=customXml/itemProps4.xml><?xml version="1.0" encoding="utf-8"?>
+<ds:datastoreItem xmlns:ds="http://schemas.openxmlformats.org/officeDocument/2006/customXml" ds:itemID="{AE171C43-5BAB-4F49-8180-F38D70E6E9F1}">
+  <ds:schemaRefs>
+    <ds:schemaRef ds:uri="http://schemas.microsoft.com/sharepoint/v3/contenttype/forms"/>
+  </ds:schemaRefs>
+</ds:datastoreItem>
 </file>
--- a/Grupo_39_AIAI_OUT.docx
+++ b/Grupo_39_AIAI_OUT.docx
@@ -5841,25 +5841,6 @@
     </w:p>
     <w:p>
       <w:pPr>
-        <w:pStyle w:val="PargrafodaLista"/>
-        <w:numPr>
-          <w:ilvl w:val="0"/>
-          <w:numId w:val="16"/>
-        </w:numPr>
-        <w:spacing w:after="0" w:line="240" w:lineRule="auto"/>
-        <w:rPr>
-          <w:highlight w:val="yellow"/>
-        </w:rPr>
-      </w:pPr>
-      <w:r>
-        <w:rPr>
-          <w:highlight w:val="yellow"/>
-        </w:rPr>
-        <w:t>Latitude: The latitude outliers identified in the dataset correspond to customers located in Whitehorse, Yukon. While they appear as statistical outliers due to their northern position relative to most customers, they are valid and meaningful records that reflect real business presence in northern regions.</w:t>
-      </w:r>
-    </w:p>
-    <w:p>
-      <w:pPr>
         <w:rPr>
           <w:lang w:eastAsia="pt-PT"/>
         </w:rPr>
@@ -6007,7 +5988,6 @@
           <w:b/>
           <w:bCs/>
         </w:rPr>
-        <w:lastRenderedPageBreak/>
         <w:t>Average Distance per Flight (</w:t>
       </w:r>
       <w:proofErr w:type="spellStart"/>
@@ -6113,6 +6093,7 @@
         <w:spacing w:after="0" w:line="240" w:lineRule="auto"/>
       </w:pPr>
       <w:r>
+        <w:lastRenderedPageBreak/>
         <w:t>Defined as the proportion of flights taken with companions.</w:t>
       </w:r>
     </w:p>
@@ -6770,7 +6751,6 @@
         <w:spacing w:after="0" w:line="240" w:lineRule="auto"/>
       </w:pPr>
       <w:r>
-        <w:lastRenderedPageBreak/>
         <w:t xml:space="preserve">Set to 1 if the customer has a </w:t>
       </w:r>
       <w:proofErr w:type="spellStart"/>
@@ -6871,6 +6851,7 @@
         <w:spacing w:after="0" w:line="240" w:lineRule="auto"/>
       </w:pPr>
       <w:r>
+        <w:lastRenderedPageBreak/>
         <w:t>Captures normalized flight engagement over customer lifetime.</w:t>
       </w:r>
     </w:p>
@@ -7635,7 +7616,6 @@
           <w:szCs w:val="22"/>
           <w:lang w:val="en-US" w:eastAsia="en-US"/>
         </w:rPr>
-        <w:lastRenderedPageBreak/>
         <w:t>In summation, the segmentation logic reflects both methodological formalism and application-aware sensibility. The forthcoming phase will focus on applying unsupervised learning techniques to translate these exploratory insights into actionable customer segments that can inform AIAI’s personalized marketing and loyalty strategies.</w:t>
       </w:r>
     </w:p>
@@ -10336,6 +10316,7 @@
   <w:style w:type="character" w:default="1" w:styleId="Tipodeletrapredefinidodopargrafo">
     <w:name w:val="Default Paragraph Font"/>
     <w:uiPriority w:val="1"/>
+    <w:semiHidden/>
     <w:unhideWhenUsed/>
   </w:style>
   <w:style w:type="table" w:default="1" w:styleId="Tabelanormal">
@@ -11471,6 +11452,25 @@
 </file>
 
 <file path=customXml/item1.xml><?xml version="1.0" encoding="utf-8"?>
+<?mso-contentType ?>
+<FormTemplates xmlns="http://schemas.microsoft.com/sharepoint/v3/contenttype/forms">
+  <Display>DocumentLibraryForm</Display>
+  <Edit>DocumentLibraryForm</Edit>
+  <New>DocumentLibraryForm</New>
+</FormTemplates>
+</file>
+
+<file path=customXml/item2.xml><?xml version="1.0" encoding="utf-8"?>
+<p:properties xmlns:p="http://schemas.microsoft.com/office/2006/metadata/properties" xmlns:xsi="http://www.w3.org/2001/XMLSchema-instance" xmlns:pc="http://schemas.microsoft.com/office/infopath/2007/PartnerControls">
+  <documentManagement/>
+</p:properties>
+</file>
+
+<file path=customXml/item3.xml><?xml version="1.0" encoding="utf-8"?>
+<b:Sources xmlns:b="http://schemas.openxmlformats.org/officeDocument/2006/bibliography" xmlns="http://schemas.openxmlformats.org/officeDocument/2006/bibliography" SelectedStyle="\APASixthEditionOfficeOnline.xsl" StyleName="APA" Version="6"/>
+</file>
+
+<file path=customXml/item4.xml><?xml version="1.0" encoding="utf-8"?>
 <ct:contentTypeSchema xmlns:ct="http://schemas.microsoft.com/office/2006/metadata/contentType" xmlns:ma="http://schemas.microsoft.com/office/2006/metadata/properties/metaAttributes" ct:_="" ma:_="" ma:contentTypeName="Document" ma:contentTypeID="0x010100305E4FAF78089145BDB637FA1FCDE0DB" ma:contentTypeVersion="4" ma:contentTypeDescription="Create a new document." ma:contentTypeScope="" ma:versionID="c72888e128fa9d9f9abae235283782b2">
   <xsd:schema xmlns:xsd="http://www.w3.org/2001/XMLSchema" xmlns:xs="http://www.w3.org/2001/XMLSchema" xmlns:p="http://schemas.microsoft.com/office/2006/metadata/properties" xmlns:ns2="af4bee62-1347-486a-a80f-b613c501e225" targetNamespace="http://schemas.microsoft.com/office/2006/metadata/properties" ma:root="true" ma:fieldsID="d744a89e813ee370296b2cf3588c6f22" ns2:_="">
     <xsd:import namespace="af4bee62-1347-486a-a80f-b613c501e225"/>
@@ -11614,26 +11614,32 @@
 </ct:contentTypeSchema>
 </file>
 
-<file path=customXml/item2.xml><?xml version="1.0" encoding="utf-8"?>
-<b:Sources xmlns:b="http://schemas.openxmlformats.org/officeDocument/2006/bibliography" xmlns="http://schemas.openxmlformats.org/officeDocument/2006/bibliography" SelectedStyle="\APASixthEditionOfficeOnline.xsl" StyleName="APA" Version="6"/>
+<file path=customXml/itemProps1.xml><?xml version="1.0" encoding="utf-8"?>
+<ds:datastoreItem xmlns:ds="http://schemas.openxmlformats.org/officeDocument/2006/customXml" ds:itemID="{AE171C43-5BAB-4F49-8180-F38D70E6E9F1}">
+  <ds:schemaRefs>
+    <ds:schemaRef ds:uri="http://schemas.microsoft.com/sharepoint/v3/contenttype/forms"/>
+  </ds:schemaRefs>
+</ds:datastoreItem>
 </file>
 
-<file path=customXml/item3.xml><?xml version="1.0" encoding="utf-8"?>
-<p:properties xmlns:p="http://schemas.microsoft.com/office/2006/metadata/properties" xmlns:xsi="http://www.w3.org/2001/XMLSchema-instance" xmlns:pc="http://schemas.microsoft.com/office/infopath/2007/PartnerControls">
-  <documentManagement/>
-</p:properties>
+<file path=customXml/itemProps2.xml><?xml version="1.0" encoding="utf-8"?>
+<ds:datastoreItem xmlns:ds="http://schemas.openxmlformats.org/officeDocument/2006/customXml" ds:itemID="{29B7C212-9634-4FF3-8166-45A2012ABB99}">
+  <ds:schemaRefs>
+    <ds:schemaRef ds:uri="http://schemas.microsoft.com/office/2006/metadata/properties"/>
+    <ds:schemaRef ds:uri="http://schemas.microsoft.com/office/infopath/2007/PartnerControls"/>
+  </ds:schemaRefs>
+</ds:datastoreItem>
 </file>
 
-<file path=customXml/item4.xml><?xml version="1.0" encoding="utf-8"?>
-<?mso-contentType ?>
-<FormTemplates xmlns="http://schemas.microsoft.com/sharepoint/v3/contenttype/forms">
-  <Display>DocumentLibraryForm</Display>
-  <Edit>DocumentLibraryForm</Edit>
-  <New>DocumentLibraryForm</New>
-</FormTemplates>
+<file path=customXml/itemProps3.xml><?xml version="1.0" encoding="utf-8"?>
+<ds:datastoreItem xmlns:ds="http://schemas.openxmlformats.org/officeDocument/2006/customXml" ds:itemID="{B325530F-9167-498B-992A-FB34A863AB85}">
+  <ds:schemaRefs>
+    <ds:schemaRef ds:uri="http://schemas.openxmlformats.org/officeDocument/2006/bibliography"/>
+  </ds:schemaRefs>
+</ds:datastoreItem>
 </file>
 
-<file path=customXml/itemProps1.xml><?xml version="1.0" encoding="utf-8"?>
+<file path=customXml/itemProps4.xml><?xml version="1.0" encoding="utf-8"?>
 <ds:datastoreItem xmlns:ds="http://schemas.openxmlformats.org/officeDocument/2006/customXml" ds:itemID="{A75B7D5D-CDC9-452F-89AF-56BAC54A37B2}">
   <ds:schemaRefs>
     <ds:schemaRef ds:uri="http://schemas.microsoft.com/office/2006/metadata/contentType"/>
@@ -11649,29 +11655,4 @@
     <ds:schemaRef ds:uri="http://schemas.microsoft.com/internal/obd"/>
   </ds:schemaRefs>
 </ds:datastoreItem>
-</file>
-
-<file path=customXml/itemProps2.xml><?xml version="1.0" encoding="utf-8"?>
-<ds:datastoreItem xmlns:ds="http://schemas.openxmlformats.org/officeDocument/2006/customXml" ds:itemID="{B325530F-9167-498B-992A-FB34A863AB85}">
-  <ds:schemaRefs>
-    <ds:schemaRef ds:uri="http://schemas.openxmlformats.org/officeDocument/2006/bibliography"/>
-  </ds:schemaRefs>
-</ds:datastoreItem>
-</file>
-
-<file path=customXml/itemProps3.xml><?xml version="1.0" encoding="utf-8"?>
-<ds:datastoreItem xmlns:ds="http://schemas.openxmlformats.org/officeDocument/2006/customXml" ds:itemID="{29B7C212-9634-4FF3-8166-45A2012ABB99}">
-  <ds:schemaRefs>
-    <ds:schemaRef ds:uri="http://schemas.microsoft.com/office/2006/metadata/properties"/>
-    <ds:schemaRef ds:uri="http://schemas.microsoft.com/office/infopath/2007/PartnerControls"/>
-  </ds:schemaRefs>
-</ds:datastoreItem>
-</file>
-
-<file path=customXml/itemProps4.xml><?xml version="1.0" encoding="utf-8"?>
-<ds:datastoreItem xmlns:ds="http://schemas.openxmlformats.org/officeDocument/2006/customXml" ds:itemID="{AE171C43-5BAB-4F49-8180-F38D70E6E9F1}">
-  <ds:schemaRefs>
-    <ds:schemaRef ds:uri="http://schemas.microsoft.com/sharepoint/v3/contenttype/forms"/>
-  </ds:schemaRefs>
-</ds:datastoreItem>
 </file>